--- a/Research/CORS-Research.docx
+++ b/Research/CORS-Research.docx
@@ -4,18 +4,16 @@
   <w:body>
     <w:sdt>
       <w:sdtPr>
+        <w:rPr>
+          <w:rFonts w:eastAsiaTheme="minorHAnsi"/>
+          <w:lang w:eastAsia="en-US"/>
+        </w:rPr>
         <w:id w:val="-179433315"/>
         <w:docPartObj>
           <w:docPartGallery w:val="Cover Pages"/>
           <w:docPartUnique/>
         </w:docPartObj>
       </w:sdtPr>
-      <w:sdtEndPr>
-        <w:rPr>
-          <w:rFonts w:eastAsiaTheme="minorHAnsi"/>
-          <w:lang w:eastAsia="en-US"/>
-        </w:rPr>
-      </w:sdtEndPr>
       <w:sdtContent>
         <w:p>
           <w:pPr>
@@ -4109,6 +4107,9 @@
         </w:p>
         <w:p>
           <w:r>
+            <w:rPr>
+              <w:noProof/>
+            </w:rPr>
             <w:drawing>
               <wp:anchor distT="0" distB="0" distL="114300" distR="114300" simplePos="0" relativeHeight="251662336" behindDoc="1" locked="0" layoutInCell="1" allowOverlap="1" wp14:anchorId="6F9EAE4C" wp14:editId="76C80834">
                 <wp:simplePos x="0" y="0"/>
@@ -4181,6 +4182,13 @@
     </w:sdt>
     <w:sdt>
       <w:sdtPr>
+        <w:rPr>
+          <w:rFonts w:asciiTheme="minorHAnsi" w:eastAsiaTheme="minorHAnsi" w:hAnsiTheme="minorHAnsi" w:cstheme="minorBidi"/>
+          <w:color w:val="auto"/>
+          <w:sz w:val="22"/>
+          <w:szCs w:val="22"/>
+          <w:lang w:eastAsia="en-US"/>
+        </w:rPr>
         <w:id w:val="939883045"/>
         <w:docPartObj>
           <w:docPartGallery w:val="Table of Contents"/>
@@ -4189,13 +4197,8 @@
       </w:sdtPr>
       <w:sdtEndPr>
         <w:rPr>
-          <w:rFonts w:asciiTheme="minorHAnsi" w:eastAsiaTheme="minorHAnsi" w:hAnsiTheme="minorHAnsi" w:cstheme="minorBidi"/>
           <w:b/>
           <w:bCs/>
-          <w:color w:val="auto"/>
-          <w:sz w:val="22"/>
-          <w:szCs w:val="22"/>
-          <w:lang w:eastAsia="en-US"/>
         </w:rPr>
       </w:sdtEndPr>
       <w:sdtContent>
@@ -4228,7 +4231,7 @@
           <w:r>
             <w:fldChar w:fldCharType="separate"/>
           </w:r>
-          <w:hyperlink w:anchor="_Toc118105702" w:history="1">
+          <w:hyperlink w:anchor="_Toc118190015" w:history="1">
             <w:r>
               <w:rPr>
                 <w:rStyle w:val="Hyperlink"/>
@@ -4255,7 +4258,7 @@
                 <w:noProof/>
                 <w:webHidden/>
               </w:rPr>
-              <w:instrText xml:space="preserve"> PAGEREF _Toc118105702 \h </w:instrText>
+              <w:instrText xml:space="preserve"> PAGEREF _Toc118190015 \h </w:instrText>
             </w:r>
             <w:r>
               <w:rPr>
@@ -4298,7 +4301,7 @@
               <w:lang w:eastAsia="nl-NL"/>
             </w:rPr>
           </w:pPr>
-          <w:hyperlink w:anchor="_Toc118105703" w:history="1">
+          <w:hyperlink w:anchor="_Toc118190016" w:history="1">
             <w:r>
               <w:rPr>
                 <w:rStyle w:val="Hyperlink"/>
@@ -4325,7 +4328,7 @@
                 <w:noProof/>
                 <w:webHidden/>
               </w:rPr>
-              <w:instrText xml:space="preserve"> PAGEREF _Toc118105703 \h </w:instrText>
+              <w:instrText xml:space="preserve"> PAGEREF _Toc118190016 \h </w:instrText>
             </w:r>
             <w:r>
               <w:rPr>
@@ -4368,7 +4371,7 @@
               <w:lang w:eastAsia="nl-NL"/>
             </w:rPr>
           </w:pPr>
-          <w:hyperlink w:anchor="_Toc118105704" w:history="1">
+          <w:hyperlink w:anchor="_Toc118190017" w:history="1">
             <w:r>
               <w:rPr>
                 <w:rStyle w:val="Hyperlink"/>
@@ -4395,7 +4398,7 @@
                 <w:noProof/>
                 <w:webHidden/>
               </w:rPr>
-              <w:instrText xml:space="preserve"> PAGEREF _Toc118105704 \h </w:instrText>
+              <w:instrText xml:space="preserve"> PAGEREF _Toc118190017 \h </w:instrText>
             </w:r>
             <w:r>
               <w:rPr>
@@ -4438,7 +4441,283 @@
               <w:lang w:eastAsia="nl-NL"/>
             </w:rPr>
           </w:pPr>
-          <w:hyperlink w:anchor="_Toc118105705" w:history="1">
+          <w:hyperlink w:anchor="_Toc118190018" w:history="1">
+            <w:r>
+              <w:rPr>
+                <w:rStyle w:val="Hyperlink"/>
+                <w:noProof/>
+              </w:rPr>
+              <w:t>Functionele werking</w:t>
+            </w:r>
+            <w:r>
+              <w:rPr>
+                <w:noProof/>
+                <w:webHidden/>
+              </w:rPr>
+              <w:tab/>
+            </w:r>
+            <w:r>
+              <w:rPr>
+                <w:noProof/>
+                <w:webHidden/>
+              </w:rPr>
+              <w:fldChar w:fldCharType="begin"/>
+            </w:r>
+            <w:r>
+              <w:rPr>
+                <w:noProof/>
+                <w:webHidden/>
+              </w:rPr>
+              <w:instrText xml:space="preserve"> PAGEREF _Toc118190018 \h </w:instrText>
+            </w:r>
+            <w:r>
+              <w:rPr>
+                <w:noProof/>
+                <w:webHidden/>
+              </w:rPr>
+            </w:r>
+            <w:r>
+              <w:rPr>
+                <w:noProof/>
+                <w:webHidden/>
+              </w:rPr>
+              <w:fldChar w:fldCharType="separate"/>
+            </w:r>
+            <w:r>
+              <w:rPr>
+                <w:noProof/>
+                <w:webHidden/>
+              </w:rPr>
+              <w:t>3</w:t>
+            </w:r>
+            <w:r>
+              <w:rPr>
+                <w:noProof/>
+                <w:webHidden/>
+              </w:rPr>
+              <w:fldChar w:fldCharType="end"/>
+            </w:r>
+          </w:hyperlink>
+        </w:p>
+        <w:p>
+          <w:pPr>
+            <w:pStyle w:val="Inhopg1"/>
+            <w:tabs>
+              <w:tab w:val="right" w:leader="dot" w:pos="9016"/>
+            </w:tabs>
+            <w:rPr>
+              <w:rFonts w:eastAsiaTheme="minorEastAsia"/>
+              <w:noProof/>
+              <w:lang w:eastAsia="nl-NL"/>
+            </w:rPr>
+          </w:pPr>
+          <w:hyperlink w:anchor="_Toc118190019" w:history="1">
+            <w:r>
+              <w:rPr>
+                <w:rStyle w:val="Hyperlink"/>
+                <w:noProof/>
+              </w:rPr>
+              <w:t>Onveiligheden afkomstig van CORS</w:t>
+            </w:r>
+            <w:r>
+              <w:rPr>
+                <w:noProof/>
+                <w:webHidden/>
+              </w:rPr>
+              <w:tab/>
+            </w:r>
+            <w:r>
+              <w:rPr>
+                <w:noProof/>
+                <w:webHidden/>
+              </w:rPr>
+              <w:fldChar w:fldCharType="begin"/>
+            </w:r>
+            <w:r>
+              <w:rPr>
+                <w:noProof/>
+                <w:webHidden/>
+              </w:rPr>
+              <w:instrText xml:space="preserve"> PAGEREF _Toc118190019 \h </w:instrText>
+            </w:r>
+            <w:r>
+              <w:rPr>
+                <w:noProof/>
+                <w:webHidden/>
+              </w:rPr>
+            </w:r>
+            <w:r>
+              <w:rPr>
+                <w:noProof/>
+                <w:webHidden/>
+              </w:rPr>
+              <w:fldChar w:fldCharType="separate"/>
+            </w:r>
+            <w:r>
+              <w:rPr>
+                <w:noProof/>
+                <w:webHidden/>
+              </w:rPr>
+              <w:t>3</w:t>
+            </w:r>
+            <w:r>
+              <w:rPr>
+                <w:noProof/>
+                <w:webHidden/>
+              </w:rPr>
+              <w:fldChar w:fldCharType="end"/>
+            </w:r>
+          </w:hyperlink>
+        </w:p>
+        <w:p>
+          <w:pPr>
+            <w:pStyle w:val="Inhopg2"/>
+            <w:tabs>
+              <w:tab w:val="right" w:leader="dot" w:pos="9016"/>
+            </w:tabs>
+            <w:rPr>
+              <w:noProof/>
+            </w:rPr>
+          </w:pPr>
+          <w:hyperlink w:anchor="_Toc118190020" w:history="1">
+            <w:r>
+              <w:rPr>
+                <w:rStyle w:val="Hyperlink"/>
+                <w:noProof/>
+              </w:rPr>
+              <w:t>Origin reflection</w:t>
+            </w:r>
+            <w:r>
+              <w:rPr>
+                <w:noProof/>
+                <w:webHidden/>
+              </w:rPr>
+              <w:tab/>
+            </w:r>
+            <w:r>
+              <w:rPr>
+                <w:noProof/>
+                <w:webHidden/>
+              </w:rPr>
+              <w:fldChar w:fldCharType="begin"/>
+            </w:r>
+            <w:r>
+              <w:rPr>
+                <w:noProof/>
+                <w:webHidden/>
+              </w:rPr>
+              <w:instrText xml:space="preserve"> PAGEREF _Toc118190020 \h </w:instrText>
+            </w:r>
+            <w:r>
+              <w:rPr>
+                <w:noProof/>
+                <w:webHidden/>
+              </w:rPr>
+            </w:r>
+            <w:r>
+              <w:rPr>
+                <w:noProof/>
+                <w:webHidden/>
+              </w:rPr>
+              <w:fldChar w:fldCharType="separate"/>
+            </w:r>
+            <w:r>
+              <w:rPr>
+                <w:noProof/>
+                <w:webHidden/>
+              </w:rPr>
+              <w:t>3</w:t>
+            </w:r>
+            <w:r>
+              <w:rPr>
+                <w:noProof/>
+                <w:webHidden/>
+              </w:rPr>
+              <w:fldChar w:fldCharType="end"/>
+            </w:r>
+          </w:hyperlink>
+        </w:p>
+        <w:p>
+          <w:pPr>
+            <w:pStyle w:val="Inhopg2"/>
+            <w:tabs>
+              <w:tab w:val="right" w:leader="dot" w:pos="9016"/>
+            </w:tabs>
+            <w:rPr>
+              <w:noProof/>
+            </w:rPr>
+          </w:pPr>
+          <w:hyperlink w:anchor="_Toc118190021" w:history="1">
+            <w:r>
+              <w:rPr>
+                <w:rStyle w:val="Hyperlink"/>
+                <w:noProof/>
+              </w:rPr>
+              <w:t>Wilcard origin</w:t>
+            </w:r>
+            <w:r>
+              <w:rPr>
+                <w:noProof/>
+                <w:webHidden/>
+              </w:rPr>
+              <w:tab/>
+            </w:r>
+            <w:r>
+              <w:rPr>
+                <w:noProof/>
+                <w:webHidden/>
+              </w:rPr>
+              <w:fldChar w:fldCharType="begin"/>
+            </w:r>
+            <w:r>
+              <w:rPr>
+                <w:noProof/>
+                <w:webHidden/>
+              </w:rPr>
+              <w:instrText xml:space="preserve"> PAGEREF _Toc118190021 \h </w:instrText>
+            </w:r>
+            <w:r>
+              <w:rPr>
+                <w:noProof/>
+                <w:webHidden/>
+              </w:rPr>
+            </w:r>
+            <w:r>
+              <w:rPr>
+                <w:noProof/>
+                <w:webHidden/>
+              </w:rPr>
+              <w:fldChar w:fldCharType="separate"/>
+            </w:r>
+            <w:r>
+              <w:rPr>
+                <w:noProof/>
+                <w:webHidden/>
+              </w:rPr>
+              <w:t>4</w:t>
+            </w:r>
+            <w:r>
+              <w:rPr>
+                <w:noProof/>
+                <w:webHidden/>
+              </w:rPr>
+              <w:fldChar w:fldCharType="end"/>
+            </w:r>
+          </w:hyperlink>
+        </w:p>
+        <w:p>
+          <w:pPr>
+            <w:pStyle w:val="Inhopg1"/>
+            <w:tabs>
+              <w:tab w:val="right" w:leader="dot" w:pos="9016"/>
+            </w:tabs>
+            <w:rPr>
+              <w:rFonts w:eastAsiaTheme="minorEastAsia"/>
+              <w:noProof/>
+              <w:lang w:eastAsia="nl-NL"/>
+            </w:rPr>
+          </w:pPr>
+          <w:hyperlink w:anchor="_Toc118190022" w:history="1">
             <w:r>
               <w:rPr>
                 <w:rStyle w:val="Hyperlink"/>
@@ -4465,7 +4744,7 @@
                 <w:noProof/>
                 <w:webHidden/>
               </w:rPr>
-              <w:instrText xml:space="preserve"> PAGEREF _Toc118105705 \h </w:instrText>
+              <w:instrText xml:space="preserve"> PAGEREF _Toc118190022 \h </w:instrText>
             </w:r>
             <w:r>
               <w:rPr>
@@ -4485,7 +4764,7 @@
                 <w:noProof/>
                 <w:webHidden/>
               </w:rPr>
-              <w:t>4</w:t>
+              <w:t>5</w:t>
             </w:r>
             <w:r>
               <w:rPr>
@@ -4526,7 +4805,7 @@
       <w:pPr>
         <w:pStyle w:val="Kop1"/>
       </w:pPr>
-      <w:bookmarkStart w:id="1" w:name="_Toc118105702"/>
+      <w:bookmarkStart w:id="1" w:name="_Toc118190015"/>
       <w:r>
         <w:lastRenderedPageBreak/>
         <w:t>Aanleiding</w:t>
@@ -4536,19 +4815,13 @@
     </w:p>
     <w:p>
       <w:r>
-        <w:t>Dit document bevat een onderzoek</w:t>
-      </w:r>
-      <w:r>
-        <w:t xml:space="preserve"> over security omdat wij hier een onderzoek moesten schrijven. Ik heb gekozen voor het stukje CORS omdat ik vaak heb wanneer ik aan het programmeren ben dat ik een error hierover krijg. Ik ga daarom dus onderzoeken wat het precies </w:t>
+        <w:t xml:space="preserve">Dit document bevat een onderzoek over security omdat wij hier een onderzoek moesten schrijven. Ik heb gekozen voor het stukje CORS omdat ik vaak heb wanneer ik aan het programmeren ben dat ik een error hierover krijg. Ik ga daarom dus onderzoeken wat het precies </w:t>
       </w:r>
       <w:r>
         <w:t>inhoudt</w:t>
       </w:r>
       <w:r>
-        <w:t xml:space="preserve"> en wat ik eraan kan doen.</w:t>
-      </w:r>
-      <w:r>
-        <w:t xml:space="preserve"> </w:t>
+        <w:t xml:space="preserve"> en wat ik eraan kan doen. </w:t>
       </w:r>
     </w:p>
     <w:p>
@@ -4560,7 +4833,7 @@
       <w:pPr>
         <w:pStyle w:val="Kop1"/>
       </w:pPr>
-      <w:bookmarkStart w:id="2" w:name="_Toc118105703"/>
+      <w:bookmarkStart w:id="2" w:name="_Toc118190016"/>
       <w:r>
         <w:lastRenderedPageBreak/>
         <w:t>Wat is CORS</w:t>
@@ -4569,7 +4842,25 @@
     </w:p>
     <w:p>
       <w:r>
-        <w:t xml:space="preserve">Cors is een HTTP-header gebaseerd mechanisme dat servers toelaat om te specificeren welke origins behalve zichzelf toelaat om resources te laden. </w:t>
+        <w:t xml:space="preserve">Cors is een HTTP-header gebaseerd mechanisme dat servers toelaat om te specificeren welke </w:t>
+      </w:r>
+      <w:r>
+        <w:t>afkomsten</w:t>
+      </w:r>
+      <w:r>
+        <w:t xml:space="preserve"> behalve zichzelf</w:t>
+      </w:r>
+      <w:r>
+        <w:t xml:space="preserve"> worden</w:t>
+      </w:r>
+      <w:r>
+        <w:t xml:space="preserve"> </w:t>
+      </w:r>
+      <w:r>
+        <w:t>toegelaten</w:t>
+      </w:r>
+      <w:r>
+        <w:t xml:space="preserve"> om resources te laden. </w:t>
       </w:r>
       <w:r>
         <w:t xml:space="preserve">CORS is ook afhankelijk </w:t>
@@ -4608,7 +4899,7 @@
       <w:pPr>
         <w:pStyle w:val="Kop1"/>
       </w:pPr>
-      <w:bookmarkStart w:id="3" w:name="_Toc118105704"/>
+      <w:bookmarkStart w:id="3" w:name="_Toc118190017"/>
       <w:r>
         <w:t>Welke request gebruiken CORS</w:t>
       </w:r>
@@ -4675,22 +4966,321 @@
       <w:r>
         <w:t>CSS-vormen van afbeeldingen.</w:t>
       </w:r>
-      <w:r>
-        <w:br w:type="page"/>
-      </w:r>
+    </w:p>
+    <w:p>
+      <w:pPr>
+        <w:pStyle w:val="Lijstalinea"/>
+        <w:ind w:left="360"/>
+      </w:pPr>
     </w:p>
     <w:p>
       <w:pPr>
         <w:pStyle w:val="Kop1"/>
       </w:pPr>
-      <w:bookmarkStart w:id="4" w:name="_Toc118105705"/>
-      <w:r>
-        <w:lastRenderedPageBreak/>
-        <w:t>Bronnen</w:t>
+      <w:bookmarkStart w:id="4" w:name="_Toc118190018"/>
+      <w:r>
+        <w:t>Functionele werking</w:t>
       </w:r>
       <w:bookmarkEnd w:id="4"/>
     </w:p>
     <w:p>
+      <w:r>
+        <w:t>De cross-origin resource sharing standard werkt door het toe te voegen van een nieuwe HTTP-header die de server uitlegt welke afkomsten toegestaan zijn informatie op te vragen.</w:t>
+      </w:r>
+      <w:r>
+        <w:t xml:space="preserve"> </w:t>
+      </w:r>
+    </w:p>
+    <w:p>
+      <w:r>
+        <w:t>CORS-</w:t>
+      </w:r>
+      <w:r>
+        <w:t>errors</w:t>
+      </w:r>
+      <w:r>
+        <w:t xml:space="preserve"> resulteren in </w:t>
+      </w:r>
+      <w:r>
+        <w:t>errors</w:t>
+      </w:r>
+      <w:r>
+        <w:t>, maar om veiligheidsredenen zijn details over de fout niet beschikbaar voor JavaScript. De code weet alleen dat er een fout is opgetreden</w:t>
+      </w:r>
+      <w:r>
+        <w:t>.</w:t>
+      </w:r>
+    </w:p>
+    <w:p>
+      <w:r>
+        <w:t>Wanneer de CORS-policy slecht geconfigureerd is kan dit leiden tot cross-domain aanvallen.</w:t>
+      </w:r>
+    </w:p>
+    <w:p/>
+    <w:p>
+      <w:pPr>
+        <w:pStyle w:val="Kop1"/>
+      </w:pPr>
+      <w:bookmarkStart w:id="5" w:name="_Toc118190019"/>
+      <w:r>
+        <w:t>Onveiligheden afkomstig van CORS</w:t>
+      </w:r>
+      <w:bookmarkEnd w:id="5"/>
+    </w:p>
+    <w:p>
+      <w:r>
+        <w:t>Veel moderne browsers gebruiken</w:t>
+      </w:r>
+      <w:r>
+        <w:t xml:space="preserve"> CORS om toegang te verlenen aan sub domeinen en vertrouwde third parties. Hun implementatie is vaak fout of veel te soepel om ervoor te zorgen dat alles werkt en dit kan leiden tot exploiteerbare kwetsbaarheden.</w:t>
+      </w:r>
+    </w:p>
+    <w:p>
+      <w:pPr>
+        <w:pStyle w:val="Kop2"/>
+      </w:pPr>
+      <w:bookmarkStart w:id="6" w:name="_Toc118190020"/>
+      <w:r>
+        <w:t xml:space="preserve">Origin </w:t>
+      </w:r>
+      <w:r>
+        <w:t>R</w:t>
+      </w:r>
+      <w:r>
+        <w:t>eflection</w:t>
+      </w:r>
+      <w:bookmarkEnd w:id="6"/>
+    </w:p>
+    <w:p>
+      <w:r>
+        <w:t>Wanneer je bijvoorbeeld van `cross-origin.com` content wilt ophalen voor `</w:t>
+      </w:r>
+      <w:r>
+        <w:t>initial-origin.com</w:t>
+      </w:r>
+      <w:r>
+        <w:t>` dan moet je dit instellen in de configuratie van CORS op `</w:t>
+      </w:r>
+      <w:r>
+        <w:t>initial-origin.com</w:t>
+      </w:r>
+      <w:r>
+        <w:t>` door middel van de `Acces-Control-Allow-Origin` header als volg: `</w:t>
+      </w:r>
+      <w:r>
+        <w:t>Access-Control-Allow-Origin: cross-origin.com</w:t>
+      </w:r>
+      <w:r>
+        <w:t>`</w:t>
+      </w:r>
+      <w:r>
+        <w:t>.</w:t>
+      </w:r>
+    </w:p>
+    <w:p>
+      <w:r>
+        <w:t>Maar waanneer je een ander domain hebt dat ook bij deze resource moet komen kun je niet een lijst met statische domainen aan CORS geven. Je kunt dit oplossen met het gebruikt van de wildcard `*` of door de header dynamisch te laten generen. De headers dynamisch genereren kan wanneer niet correct gedaan leiden tot onveiligheden.</w:t>
+      </w:r>
+      <w:r>
+        <w:t xml:space="preserve"> Veel servers lezen de origin van het request en zetten dit </w:t>
+      </w:r>
+      <w:r>
+        <w:lastRenderedPageBreak/>
+        <w:t xml:space="preserve">domein vervolgens als de header maar dit zorgt ook </w:t>
+      </w:r>
+      <w:r>
+        <w:t>dat</w:t>
+      </w:r>
+      <w:r>
+        <w:t xml:space="preserve"> dit gebeurt bij gevaarlijke domeinen wanneer hun een request maken. Je kunt makkelijk checken of dit het geval is door met een custom domein een request te maken en te kijken of de server aan dit domein een </w:t>
+      </w:r>
+      <w:r>
+        <w:t>antwoord</w:t>
+      </w:r>
+      <w:r>
+        <w:t xml:space="preserve"> </w:t>
+      </w:r>
+      <w:r>
+        <w:t>teruggeeft</w:t>
+      </w:r>
+      <w:r>
+        <w:t>.</w:t>
+      </w:r>
+    </w:p>
+    <w:p>
+      <w:r>
+        <w:t>Dit heet `Origin Reflection` omdat de server het request reflecteert in de `Acces-Control-Allow-Origin` header.</w:t>
+      </w:r>
+    </w:p>
+    <w:p>
+      <w:r>
+        <w:t>Een groter probleem bij deze aanpak is dat wanneer de `</w:t>
+      </w:r>
+      <w:r>
+        <w:t xml:space="preserve"> </w:t>
+      </w:r>
+      <w:r>
+        <w:t>Acces</w:t>
+      </w:r>
+      <w:r>
+        <w:t>s-Control-Allow-Credentials</w:t>
+      </w:r>
+      <w:r>
+        <w:t>` header op true staat een gevaarlijk domein cookies kan sturen naar een de server en bijvoorbeeld een private key kan ophalen waardoor er dus sensitieve informatie gelekt kan worden. Dit kan makkelijk met JavaScript worden gedaan</w:t>
+      </w:r>
+      <w:r>
+        <w:t>.</w:t>
+      </w:r>
+    </w:p>
+    <w:p>
+      <w:pPr>
+        <w:pStyle w:val="Kop2"/>
+      </w:pPr>
+      <w:bookmarkStart w:id="7" w:name="_Toc118190021"/>
+      <w:r>
+        <w:t xml:space="preserve">Wilcard </w:t>
+      </w:r>
+      <w:r>
+        <w:t>Or</w:t>
+      </w:r>
+      <w:r>
+        <w:t>igin</w:t>
+      </w:r>
+      <w:bookmarkEnd w:id="7"/>
+    </w:p>
+    <w:p>
+      <w:r>
+        <w:t xml:space="preserve">Een oplossing om het probleem van de lijst met origins op te lossen is door het gebruikt van een wildcard. Hiermee geef je toegang tot elk domein en dus ook onveilige domeinen. De wildcard wordt gespecificeerd als: </w:t>
+      </w:r>
+      <w:r>
+        <w:t>`</w:t>
+      </w:r>
+      <w:r>
+        <w:t>Access-Control-Allow-Origin: *</w:t>
+      </w:r>
+      <w:r>
+        <w:t>`</w:t>
+      </w:r>
+      <w:r>
+        <w:t>.</w:t>
+      </w:r>
+      <w:r>
+        <w:t xml:space="preserve"> Dit kan problematisch zijn wanneer de data op de server geheim moet blijven maar deze aanpak is minder serieus dan de `Origin Reflection` maar bij deze oplossing wordt er nooit de `</w:t>
+      </w:r>
+      <w:r>
+        <w:t>Acces</w:t>
+      </w:r>
+      <w:r>
+        <w:t>s-Control-Allow-Credentials` meegestuurd.</w:t>
+      </w:r>
+      <w:r>
+        <w:t xml:space="preserve"> Wanneer de server geen authenticatie heeft kan er op deze manier nog altijd sensitieve data worden gelekt. </w:t>
+      </w:r>
+    </w:p>
+    <w:p>
+      <w:pPr>
+        <w:pStyle w:val="Kop2"/>
+      </w:pPr>
+      <w:r>
+        <w:t>Null Origin</w:t>
+      </w:r>
+    </w:p>
+    <w:p>
+      <w:r>
+        <w:t>Sommige domeinen laten het toe om een speciale origin toe toelaten genaamd de Null Origin</w:t>
+      </w:r>
+      <w:r>
+        <w:t xml:space="preserve"> `</w:t>
+      </w:r>
+      <w:r>
+        <w:rPr>
+          <w:rFonts w:ascii="Courier New" w:hAnsi="Courier New" w:cs="Courier New"/>
+          <w:color w:val="292929"/>
+          <w:spacing w:val="-5"/>
+          <w:shd w:val="clear" w:color="auto" w:fill="F2F2F2"/>
+        </w:rPr>
+        <w:t xml:space="preserve"> </w:t>
+      </w:r>
+      <w:r>
+        <w:t>Access-Control-Allow-Origin: null</w:t>
+      </w:r>
+      <w:r>
+        <w:t xml:space="preserve"> `</w:t>
+      </w:r>
+      <w:r>
+        <w:t>. Dit is problematisch omdat dit toegang geeft tot alles op de server met credentials. Je kan deze onveiligheid zien in elke response waarin de `Access-Control-Allow-Credentials`</w:t>
+      </w:r>
+      <w:r>
+        <w:t xml:space="preserve"> zich</w:t>
+      </w:r>
+      <w:r>
+        <w:t xml:space="preserve"> </w:t>
+      </w:r>
+      <w:r>
+        <w:t>bevindt</w:t>
+      </w:r>
+      <w:r>
+        <w:t>.</w:t>
+      </w:r>
+    </w:p>
+    <w:p>
+      <w:r>
+        <w:t>Hoe kan de null origin gegenereerd worden? Het is duidelijk dat wanneer je een request stuurt vanaf een bepaald domein dat dit domein als de header komt te staan. Een aantal stackoverflows laten zien dar een lokaal HMTL-bestand de `Null Origin` zet. Dit is handig voor aanvallers hun kunnen makkelijk de null header krijgen door middel van een ifram</w:t>
+      </w:r>
+      <w:r>
+        <w:t>e</w:t>
+      </w:r>
+      <w:r>
+        <w:t xml:space="preserve"> waarmee dus bijvoorbeeld een private key</w:t>
+      </w:r>
+      <w:r>
+        <w:t xml:space="preserve"> kan worden opgehaald</w:t>
+      </w:r>
+      <w:r>
+        <w:t>.</w:t>
+      </w:r>
+    </w:p>
+    <w:p>
+      <w:pPr>
+        <w:pStyle w:val="Kop2"/>
+      </w:pPr>
+      <w:r>
+        <w:t>Expanding Origin</w:t>
+      </w:r>
+      <w:r>
+        <w:t xml:space="preserve"> </w:t>
+      </w:r>
+    </w:p>
+    <w:p>
+      <w:r>
+        <w:t>Soms zou je ook zien dat de header gezet wordt door middel van een regex expressie bijvoorbeeld alles wat eindigt met `secure-bank.com` zoals `api.secure-bank.com` en andere sub domeinen. Maar met deze manier kan het ook zo zijn dat `not-so-sercure-bank.com` aan de data van de server kan.</w:t>
+      </w:r>
+    </w:p>
+    <w:p>
+      <w:r>
+        <w:t>Probeer dus altijd het gebruik van dynamisch gegenereerde headers te voorkomen. Wanneer dit niet mogelijk is test dan zo goed mogelijk of het werkt en of de sensitieve data niet gelekt kan worden.</w:t>
+      </w:r>
+      <w:r>
+        <w:br w:type="page"/>
+      </w:r>
+    </w:p>
+    <w:p>
+      <w:pPr>
+        <w:pStyle w:val="Kop1"/>
+      </w:pPr>
+      <w:bookmarkStart w:id="8" w:name="_Toc118190022"/>
+      <w:r>
+        <w:lastRenderedPageBreak/>
+        <w:t>Bronnen</w:t>
+      </w:r>
+      <w:bookmarkEnd w:id="8"/>
+    </w:p>
+    <w:p>
+      <w:pPr>
+        <w:rPr>
+          <w:rStyle w:val="Hyperlink"/>
+        </w:rPr>
+      </w:pPr>
       <w:hyperlink r:id="rId9" w:history="1">
         <w:r>
           <w:rPr>
@@ -4700,6 +5290,37 @@
         </w:r>
       </w:hyperlink>
     </w:p>
+    <w:p>
+      <w:hyperlink r:id="rId10" w:history="1">
+        <w:r>
+          <w:rPr>
+            <w:rStyle w:val="Hyperlink"/>
+          </w:rPr>
+          <w:t>https://www.securityandit.com/security/understanding-cross-domain-attack/</w:t>
+        </w:r>
+      </w:hyperlink>
+    </w:p>
+    <w:p>
+      <w:hyperlink r:id="rId11" w:history="1">
+        <w:r>
+          <w:rPr>
+            <w:rStyle w:val="Hyperlink"/>
+          </w:rPr>
+          <w:t>https://portswigger.net/web-security/cors</w:t>
+        </w:r>
+      </w:hyperlink>
+    </w:p>
+    <w:p>
+      <w:proofErr w:type="gramStart"/>
+      <w:r>
+        <w:t>https://medium.com/swlh/exploiting-cors-misconfiguration-vulnerabilities-2a16b5b979#:~:text=All%20CORS%20vulnerabilities%20come%20from,be%20sent%20from%20untrusted%20sources</w:t>
+      </w:r>
+      <w:proofErr w:type="gramEnd"/>
+      <w:r>
+        <w:t>.</w:t>
+      </w:r>
+    </w:p>
+    <w:p/>
     <w:p/>
     <w:p/>
     <w:sectPr>
@@ -5407,6 +6028,28 @@
       <w:szCs w:val="32"/>
     </w:rPr>
   </w:style>
+  <w:style w:type="paragraph" w:styleId="Kop2">
+    <w:name w:val="heading 2"/>
+    <w:basedOn w:val="Standaard"/>
+    <w:next w:val="Standaard"/>
+    <w:link w:val="Kop2Char"/>
+    <w:uiPriority w:val="9"/>
+    <w:unhideWhenUsed/>
+    <w:qFormat/>
+    <w:rsid w:val="00402345"/>
+    <w:pPr>
+      <w:keepNext/>
+      <w:keepLines/>
+      <w:spacing w:before="40" w:after="0"/>
+      <w:outlineLvl w:val="1"/>
+    </w:pPr>
+    <w:rPr>
+      <w:rFonts w:asciiTheme="majorHAnsi" w:eastAsiaTheme="majorEastAsia" w:hAnsiTheme="majorHAnsi" w:cstheme="majorBidi"/>
+      <w:color w:val="2F5496" w:themeColor="accent1" w:themeShade="BF"/>
+      <w:sz w:val="26"/>
+      <w:szCs w:val="26"/>
+    </w:rPr>
+  </w:style>
   <w:style w:type="character" w:default="1" w:styleId="Standaardalinea-lettertype">
     <w:name w:val="Default Paragraph Font"/>
     <w:uiPriority w:val="1"/>
@@ -5544,6 +6187,60 @@
     <w:pPr>
       <w:spacing w:after="100"/>
     </w:pPr>
+  </w:style>
+  <w:style w:type="character" w:styleId="GevolgdeHyperlink">
+    <w:name w:val="FollowedHyperlink"/>
+    <w:basedOn w:val="Standaardalinea-lettertype"/>
+    <w:uiPriority w:val="99"/>
+    <w:semiHidden/>
+    <w:unhideWhenUsed/>
+    <w:rsid w:val="008F377F"/>
+    <w:rPr>
+      <w:color w:val="954F72" w:themeColor="followedHyperlink"/>
+      <w:u w:val="single"/>
+    </w:rPr>
+  </w:style>
+  <w:style w:type="character" w:customStyle="1" w:styleId="rynqvb">
+    <w:name w:val="rynqvb"/>
+    <w:basedOn w:val="Standaardalinea-lettertype"/>
+    <w:rsid w:val="00F405C9"/>
+  </w:style>
+  <w:style w:type="character" w:customStyle="1" w:styleId="Kop2Char">
+    <w:name w:val="Kop 2 Char"/>
+    <w:basedOn w:val="Standaardalinea-lettertype"/>
+    <w:link w:val="Kop2"/>
+    <w:uiPriority w:val="9"/>
+    <w:rsid w:val="00402345"/>
+    <w:rPr>
+      <w:rFonts w:asciiTheme="majorHAnsi" w:eastAsiaTheme="majorEastAsia" w:hAnsiTheme="majorHAnsi" w:cstheme="majorBidi"/>
+      <w:color w:val="2F5496" w:themeColor="accent1" w:themeShade="BF"/>
+      <w:sz w:val="26"/>
+      <w:szCs w:val="26"/>
+    </w:rPr>
+  </w:style>
+  <w:style w:type="paragraph" w:styleId="Inhopg2">
+    <w:name w:val="toc 2"/>
+    <w:basedOn w:val="Standaard"/>
+    <w:next w:val="Standaard"/>
+    <w:autoRedefine/>
+    <w:uiPriority w:val="39"/>
+    <w:unhideWhenUsed/>
+    <w:rsid w:val="00C41F1F"/>
+    <w:pPr>
+      <w:spacing w:after="100"/>
+      <w:ind w:left="220"/>
+    </w:pPr>
+  </w:style>
+  <w:style w:type="character" w:styleId="Zwaar">
+    <w:name w:val="Strong"/>
+    <w:basedOn w:val="Standaardalinea-lettertype"/>
+    <w:uiPriority w:val="22"/>
+    <w:qFormat/>
+    <w:rsid w:val="00AE2010"/>
+    <w:rPr>
+      <w:b/>
+      <w:bCs/>
+    </w:rPr>
   </w:style>
 </w:styles>
 </file>

--- a/Research/CORS-Research.docx
+++ b/Research/CORS-Research.docx
@@ -4231,7 +4231,7 @@
           <w:r>
             <w:fldChar w:fldCharType="separate"/>
           </w:r>
-          <w:hyperlink w:anchor="_Toc118190015" w:history="1">
+          <w:hyperlink w:anchor="_Toc118876796" w:history="1">
             <w:r>
               <w:rPr>
                 <w:rStyle w:val="Hyperlink"/>
@@ -4258,7 +4258,7 @@
                 <w:noProof/>
                 <w:webHidden/>
               </w:rPr>
-              <w:instrText xml:space="preserve"> PAGEREF _Toc118190015 \h </w:instrText>
+              <w:instrText xml:space="preserve"> PAGEREF _Toc118876796 \h </w:instrText>
             </w:r>
             <w:r>
               <w:rPr>
@@ -4301,13 +4301,13 @@
               <w:lang w:eastAsia="nl-NL"/>
             </w:rPr>
           </w:pPr>
-          <w:hyperlink w:anchor="_Toc118190016" w:history="1">
+          <w:hyperlink w:anchor="_Toc118876797" w:history="1">
             <w:r>
               <w:rPr>
                 <w:rStyle w:val="Hyperlink"/>
                 <w:noProof/>
               </w:rPr>
-              <w:t>Wat is CORS</w:t>
+              <w:t>Hoofdvraag</w:t>
             </w:r>
             <w:r>
               <w:rPr>
@@ -4328,7 +4328,7 @@
                 <w:noProof/>
                 <w:webHidden/>
               </w:rPr>
-              <w:instrText xml:space="preserve"> PAGEREF _Toc118190016 \h </w:instrText>
+              <w:instrText xml:space="preserve"> PAGEREF _Toc118876797 \h </w:instrText>
             </w:r>
             <w:r>
               <w:rPr>
@@ -4371,13 +4371,13 @@
               <w:lang w:eastAsia="nl-NL"/>
             </w:rPr>
           </w:pPr>
-          <w:hyperlink w:anchor="_Toc118190017" w:history="1">
+          <w:hyperlink w:anchor="_Toc118876798" w:history="1">
             <w:r>
               <w:rPr>
                 <w:rStyle w:val="Hyperlink"/>
                 <w:noProof/>
               </w:rPr>
-              <w:t>Welke request gebruiken CORS</w:t>
+              <w:t>Deelvragen</w:t>
             </w:r>
             <w:r>
               <w:rPr>
@@ -4398,7 +4398,7 @@
                 <w:noProof/>
                 <w:webHidden/>
               </w:rPr>
-              <w:instrText xml:space="preserve"> PAGEREF _Toc118190017 \h </w:instrText>
+              <w:instrText xml:space="preserve"> PAGEREF _Toc118876798 \h </w:instrText>
             </w:r>
             <w:r>
               <w:rPr>
@@ -4441,13 +4441,13 @@
               <w:lang w:eastAsia="nl-NL"/>
             </w:rPr>
           </w:pPr>
-          <w:hyperlink w:anchor="_Toc118190018" w:history="1">
+          <w:hyperlink w:anchor="_Toc118876799" w:history="1">
             <w:r>
               <w:rPr>
                 <w:rStyle w:val="Hyperlink"/>
                 <w:noProof/>
               </w:rPr>
-              <w:t>Functionele werking</w:t>
+              <w:t>Wat is CORS</w:t>
             </w:r>
             <w:r>
               <w:rPr>
@@ -4468,7 +4468,7 @@
                 <w:noProof/>
                 <w:webHidden/>
               </w:rPr>
-              <w:instrText xml:space="preserve"> PAGEREF _Toc118190018 \h </w:instrText>
+              <w:instrText xml:space="preserve"> PAGEREF _Toc118876799 \h </w:instrText>
             </w:r>
             <w:r>
               <w:rPr>
@@ -4488,7 +4488,7 @@
                 <w:noProof/>
                 <w:webHidden/>
               </w:rPr>
-              <w:t>3</w:t>
+              <w:t>4</w:t>
             </w:r>
             <w:r>
               <w:rPr>
@@ -4511,13 +4511,13 @@
               <w:lang w:eastAsia="nl-NL"/>
             </w:rPr>
           </w:pPr>
-          <w:hyperlink w:anchor="_Toc118190019" w:history="1">
+          <w:hyperlink w:anchor="_Toc118876800" w:history="1">
             <w:r>
               <w:rPr>
                 <w:rStyle w:val="Hyperlink"/>
                 <w:noProof/>
               </w:rPr>
-              <w:t>Onveiligheden afkomstig van CORS</w:t>
+              <w:t>Welke request gebruiken CORS</w:t>
             </w:r>
             <w:r>
               <w:rPr>
@@ -4538,143 +4538,7 @@
                 <w:noProof/>
                 <w:webHidden/>
               </w:rPr>
-              <w:instrText xml:space="preserve"> PAGEREF _Toc118190019 \h </w:instrText>
-            </w:r>
-            <w:r>
-              <w:rPr>
-                <w:noProof/>
-                <w:webHidden/>
-              </w:rPr>
-            </w:r>
-            <w:r>
-              <w:rPr>
-                <w:noProof/>
-                <w:webHidden/>
-              </w:rPr>
-              <w:fldChar w:fldCharType="separate"/>
-            </w:r>
-            <w:r>
-              <w:rPr>
-                <w:noProof/>
-                <w:webHidden/>
-              </w:rPr>
-              <w:t>3</w:t>
-            </w:r>
-            <w:r>
-              <w:rPr>
-                <w:noProof/>
-                <w:webHidden/>
-              </w:rPr>
-              <w:fldChar w:fldCharType="end"/>
-            </w:r>
-          </w:hyperlink>
-        </w:p>
-        <w:p>
-          <w:pPr>
-            <w:pStyle w:val="Inhopg2"/>
-            <w:tabs>
-              <w:tab w:val="right" w:leader="dot" w:pos="9016"/>
-            </w:tabs>
-            <w:rPr>
-              <w:noProof/>
-            </w:rPr>
-          </w:pPr>
-          <w:hyperlink w:anchor="_Toc118190020" w:history="1">
-            <w:r>
-              <w:rPr>
-                <w:rStyle w:val="Hyperlink"/>
-                <w:noProof/>
-              </w:rPr>
-              <w:t>Origin reflection</w:t>
-            </w:r>
-            <w:r>
-              <w:rPr>
-                <w:noProof/>
-                <w:webHidden/>
-              </w:rPr>
-              <w:tab/>
-            </w:r>
-            <w:r>
-              <w:rPr>
-                <w:noProof/>
-                <w:webHidden/>
-              </w:rPr>
-              <w:fldChar w:fldCharType="begin"/>
-            </w:r>
-            <w:r>
-              <w:rPr>
-                <w:noProof/>
-                <w:webHidden/>
-              </w:rPr>
-              <w:instrText xml:space="preserve"> PAGEREF _Toc118190020 \h </w:instrText>
-            </w:r>
-            <w:r>
-              <w:rPr>
-                <w:noProof/>
-                <w:webHidden/>
-              </w:rPr>
-            </w:r>
-            <w:r>
-              <w:rPr>
-                <w:noProof/>
-                <w:webHidden/>
-              </w:rPr>
-              <w:fldChar w:fldCharType="separate"/>
-            </w:r>
-            <w:r>
-              <w:rPr>
-                <w:noProof/>
-                <w:webHidden/>
-              </w:rPr>
-              <w:t>3</w:t>
-            </w:r>
-            <w:r>
-              <w:rPr>
-                <w:noProof/>
-                <w:webHidden/>
-              </w:rPr>
-              <w:fldChar w:fldCharType="end"/>
-            </w:r>
-          </w:hyperlink>
-        </w:p>
-        <w:p>
-          <w:pPr>
-            <w:pStyle w:val="Inhopg2"/>
-            <w:tabs>
-              <w:tab w:val="right" w:leader="dot" w:pos="9016"/>
-            </w:tabs>
-            <w:rPr>
-              <w:noProof/>
-            </w:rPr>
-          </w:pPr>
-          <w:hyperlink w:anchor="_Toc118190021" w:history="1">
-            <w:r>
-              <w:rPr>
-                <w:rStyle w:val="Hyperlink"/>
-                <w:noProof/>
-              </w:rPr>
-              <w:t>Wilcard origin</w:t>
-            </w:r>
-            <w:r>
-              <w:rPr>
-                <w:noProof/>
-                <w:webHidden/>
-              </w:rPr>
-              <w:tab/>
-            </w:r>
-            <w:r>
-              <w:rPr>
-                <w:noProof/>
-                <w:webHidden/>
-              </w:rPr>
-              <w:fldChar w:fldCharType="begin"/>
-            </w:r>
-            <w:r>
-              <w:rPr>
-                <w:noProof/>
-                <w:webHidden/>
-              </w:rPr>
-              <w:instrText xml:space="preserve"> PAGEREF _Toc118190021 \h </w:instrText>
+              <w:instrText xml:space="preserve"> PAGEREF _Toc118876800 \h </w:instrText>
             </w:r>
             <w:r>
               <w:rPr>
@@ -4717,12 +4581,516 @@
               <w:lang w:eastAsia="nl-NL"/>
             </w:rPr>
           </w:pPr>
-          <w:hyperlink w:anchor="_Toc118190022" w:history="1">
+          <w:hyperlink w:anchor="_Toc118876801" w:history="1">
             <w:r>
               <w:rPr>
                 <w:rStyle w:val="Hyperlink"/>
                 <w:noProof/>
               </w:rPr>
+              <w:t>Wat is de functionele werking van CORS</w:t>
+            </w:r>
+            <w:r>
+              <w:rPr>
+                <w:noProof/>
+                <w:webHidden/>
+              </w:rPr>
+              <w:tab/>
+            </w:r>
+            <w:r>
+              <w:rPr>
+                <w:noProof/>
+                <w:webHidden/>
+              </w:rPr>
+              <w:fldChar w:fldCharType="begin"/>
+            </w:r>
+            <w:r>
+              <w:rPr>
+                <w:noProof/>
+                <w:webHidden/>
+              </w:rPr>
+              <w:instrText xml:space="preserve"> PAGEREF _Toc118876801 \h </w:instrText>
+            </w:r>
+            <w:r>
+              <w:rPr>
+                <w:noProof/>
+                <w:webHidden/>
+              </w:rPr>
+            </w:r>
+            <w:r>
+              <w:rPr>
+                <w:noProof/>
+                <w:webHidden/>
+              </w:rPr>
+              <w:fldChar w:fldCharType="separate"/>
+            </w:r>
+            <w:r>
+              <w:rPr>
+                <w:noProof/>
+                <w:webHidden/>
+              </w:rPr>
+              <w:t>4</w:t>
+            </w:r>
+            <w:r>
+              <w:rPr>
+                <w:noProof/>
+                <w:webHidden/>
+              </w:rPr>
+              <w:fldChar w:fldCharType="end"/>
+            </w:r>
+          </w:hyperlink>
+        </w:p>
+        <w:p>
+          <w:pPr>
+            <w:pStyle w:val="Inhopg1"/>
+            <w:tabs>
+              <w:tab w:val="right" w:leader="dot" w:pos="9016"/>
+            </w:tabs>
+            <w:rPr>
+              <w:rFonts w:eastAsiaTheme="minorEastAsia"/>
+              <w:noProof/>
+              <w:lang w:eastAsia="nl-NL"/>
+            </w:rPr>
+          </w:pPr>
+          <w:hyperlink w:anchor="_Toc118876802" w:history="1">
+            <w:r>
+              <w:rPr>
+                <w:rStyle w:val="Hyperlink"/>
+                <w:noProof/>
+              </w:rPr>
+              <w:t>Wat zijn onveiligheden afkomstig van CORS</w:t>
+            </w:r>
+            <w:r>
+              <w:rPr>
+                <w:noProof/>
+                <w:webHidden/>
+              </w:rPr>
+              <w:tab/>
+            </w:r>
+            <w:r>
+              <w:rPr>
+                <w:noProof/>
+                <w:webHidden/>
+              </w:rPr>
+              <w:fldChar w:fldCharType="begin"/>
+            </w:r>
+            <w:r>
+              <w:rPr>
+                <w:noProof/>
+                <w:webHidden/>
+              </w:rPr>
+              <w:instrText xml:space="preserve"> PAGEREF _Toc118876802 \h </w:instrText>
+            </w:r>
+            <w:r>
+              <w:rPr>
+                <w:noProof/>
+                <w:webHidden/>
+              </w:rPr>
+            </w:r>
+            <w:r>
+              <w:rPr>
+                <w:noProof/>
+                <w:webHidden/>
+              </w:rPr>
+              <w:fldChar w:fldCharType="separate"/>
+            </w:r>
+            <w:r>
+              <w:rPr>
+                <w:noProof/>
+                <w:webHidden/>
+              </w:rPr>
+              <w:t>4</w:t>
+            </w:r>
+            <w:r>
+              <w:rPr>
+                <w:noProof/>
+                <w:webHidden/>
+              </w:rPr>
+              <w:fldChar w:fldCharType="end"/>
+            </w:r>
+          </w:hyperlink>
+        </w:p>
+        <w:p>
+          <w:pPr>
+            <w:pStyle w:val="Inhopg2"/>
+            <w:tabs>
+              <w:tab w:val="right" w:leader="dot" w:pos="9016"/>
+            </w:tabs>
+            <w:rPr>
+              <w:rFonts w:eastAsiaTheme="minorEastAsia"/>
+              <w:noProof/>
+              <w:lang w:eastAsia="nl-NL"/>
+            </w:rPr>
+          </w:pPr>
+          <w:hyperlink w:anchor="_Toc118876803" w:history="1">
+            <w:r>
+              <w:rPr>
+                <w:rStyle w:val="Hyperlink"/>
+                <w:noProof/>
+              </w:rPr>
+              <w:t>Origin Reflection</w:t>
+            </w:r>
+            <w:r>
+              <w:rPr>
+                <w:noProof/>
+                <w:webHidden/>
+              </w:rPr>
+              <w:tab/>
+            </w:r>
+            <w:r>
+              <w:rPr>
+                <w:noProof/>
+                <w:webHidden/>
+              </w:rPr>
+              <w:fldChar w:fldCharType="begin"/>
+            </w:r>
+            <w:r>
+              <w:rPr>
+                <w:noProof/>
+                <w:webHidden/>
+              </w:rPr>
+              <w:instrText xml:space="preserve"> PAGEREF _Toc118876803 \h </w:instrText>
+            </w:r>
+            <w:r>
+              <w:rPr>
+                <w:noProof/>
+                <w:webHidden/>
+              </w:rPr>
+            </w:r>
+            <w:r>
+              <w:rPr>
+                <w:noProof/>
+                <w:webHidden/>
+              </w:rPr>
+              <w:fldChar w:fldCharType="separate"/>
+            </w:r>
+            <w:r>
+              <w:rPr>
+                <w:noProof/>
+                <w:webHidden/>
+              </w:rPr>
+              <w:t>4</w:t>
+            </w:r>
+            <w:r>
+              <w:rPr>
+                <w:noProof/>
+                <w:webHidden/>
+              </w:rPr>
+              <w:fldChar w:fldCharType="end"/>
+            </w:r>
+          </w:hyperlink>
+        </w:p>
+        <w:p>
+          <w:pPr>
+            <w:pStyle w:val="Inhopg2"/>
+            <w:tabs>
+              <w:tab w:val="right" w:leader="dot" w:pos="9016"/>
+            </w:tabs>
+            <w:rPr>
+              <w:rFonts w:eastAsiaTheme="minorEastAsia"/>
+              <w:noProof/>
+              <w:lang w:eastAsia="nl-NL"/>
+            </w:rPr>
+          </w:pPr>
+          <w:hyperlink w:anchor="_Toc118876804" w:history="1">
+            <w:r>
+              <w:rPr>
+                <w:rStyle w:val="Hyperlink"/>
+                <w:noProof/>
+              </w:rPr>
+              <w:t>Wilcard Origin</w:t>
+            </w:r>
+            <w:r>
+              <w:rPr>
+                <w:noProof/>
+                <w:webHidden/>
+              </w:rPr>
+              <w:tab/>
+            </w:r>
+            <w:r>
+              <w:rPr>
+                <w:noProof/>
+                <w:webHidden/>
+              </w:rPr>
+              <w:fldChar w:fldCharType="begin"/>
+            </w:r>
+            <w:r>
+              <w:rPr>
+                <w:noProof/>
+                <w:webHidden/>
+              </w:rPr>
+              <w:instrText xml:space="preserve"> PAGEREF _Toc118876804 \h </w:instrText>
+            </w:r>
+            <w:r>
+              <w:rPr>
+                <w:noProof/>
+                <w:webHidden/>
+              </w:rPr>
+            </w:r>
+            <w:r>
+              <w:rPr>
+                <w:noProof/>
+                <w:webHidden/>
+              </w:rPr>
+              <w:fldChar w:fldCharType="separate"/>
+            </w:r>
+            <w:r>
+              <w:rPr>
+                <w:noProof/>
+                <w:webHidden/>
+              </w:rPr>
+              <w:t>5</w:t>
+            </w:r>
+            <w:r>
+              <w:rPr>
+                <w:noProof/>
+                <w:webHidden/>
+              </w:rPr>
+              <w:fldChar w:fldCharType="end"/>
+            </w:r>
+          </w:hyperlink>
+        </w:p>
+        <w:p>
+          <w:pPr>
+            <w:pStyle w:val="Inhopg2"/>
+            <w:tabs>
+              <w:tab w:val="right" w:leader="dot" w:pos="9016"/>
+            </w:tabs>
+            <w:rPr>
+              <w:rFonts w:eastAsiaTheme="minorEastAsia"/>
+              <w:noProof/>
+              <w:lang w:eastAsia="nl-NL"/>
+            </w:rPr>
+          </w:pPr>
+          <w:hyperlink w:anchor="_Toc118876805" w:history="1">
+            <w:r>
+              <w:rPr>
+                <w:rStyle w:val="Hyperlink"/>
+                <w:noProof/>
+              </w:rPr>
+              <w:t>Null Origin</w:t>
+            </w:r>
+            <w:r>
+              <w:rPr>
+                <w:noProof/>
+                <w:webHidden/>
+              </w:rPr>
+              <w:tab/>
+            </w:r>
+            <w:r>
+              <w:rPr>
+                <w:noProof/>
+                <w:webHidden/>
+              </w:rPr>
+              <w:fldChar w:fldCharType="begin"/>
+            </w:r>
+            <w:r>
+              <w:rPr>
+                <w:noProof/>
+                <w:webHidden/>
+              </w:rPr>
+              <w:instrText xml:space="preserve"> PAGEREF _Toc118876805 \h </w:instrText>
+            </w:r>
+            <w:r>
+              <w:rPr>
+                <w:noProof/>
+                <w:webHidden/>
+              </w:rPr>
+            </w:r>
+            <w:r>
+              <w:rPr>
+                <w:noProof/>
+                <w:webHidden/>
+              </w:rPr>
+              <w:fldChar w:fldCharType="separate"/>
+            </w:r>
+            <w:r>
+              <w:rPr>
+                <w:noProof/>
+                <w:webHidden/>
+              </w:rPr>
+              <w:t>5</w:t>
+            </w:r>
+            <w:r>
+              <w:rPr>
+                <w:noProof/>
+                <w:webHidden/>
+              </w:rPr>
+              <w:fldChar w:fldCharType="end"/>
+            </w:r>
+          </w:hyperlink>
+        </w:p>
+        <w:p>
+          <w:pPr>
+            <w:pStyle w:val="Inhopg2"/>
+            <w:tabs>
+              <w:tab w:val="right" w:leader="dot" w:pos="9016"/>
+            </w:tabs>
+            <w:rPr>
+              <w:rFonts w:eastAsiaTheme="minorEastAsia"/>
+              <w:noProof/>
+              <w:lang w:eastAsia="nl-NL"/>
+            </w:rPr>
+          </w:pPr>
+          <w:hyperlink w:anchor="_Toc118876806" w:history="1">
+            <w:r>
+              <w:rPr>
+                <w:rStyle w:val="Hyperlink"/>
+                <w:noProof/>
+              </w:rPr>
+              <w:t>Expanding Origin</w:t>
+            </w:r>
+            <w:r>
+              <w:rPr>
+                <w:noProof/>
+                <w:webHidden/>
+              </w:rPr>
+              <w:tab/>
+            </w:r>
+            <w:r>
+              <w:rPr>
+                <w:noProof/>
+                <w:webHidden/>
+              </w:rPr>
+              <w:fldChar w:fldCharType="begin"/>
+            </w:r>
+            <w:r>
+              <w:rPr>
+                <w:noProof/>
+                <w:webHidden/>
+              </w:rPr>
+              <w:instrText xml:space="preserve"> PAGEREF _Toc118876806 \h </w:instrText>
+            </w:r>
+            <w:r>
+              <w:rPr>
+                <w:noProof/>
+                <w:webHidden/>
+              </w:rPr>
+            </w:r>
+            <w:r>
+              <w:rPr>
+                <w:noProof/>
+                <w:webHidden/>
+              </w:rPr>
+              <w:fldChar w:fldCharType="separate"/>
+            </w:r>
+            <w:r>
+              <w:rPr>
+                <w:noProof/>
+                <w:webHidden/>
+              </w:rPr>
+              <w:t>5</w:t>
+            </w:r>
+            <w:r>
+              <w:rPr>
+                <w:noProof/>
+                <w:webHidden/>
+              </w:rPr>
+              <w:fldChar w:fldCharType="end"/>
+            </w:r>
+          </w:hyperlink>
+        </w:p>
+        <w:p>
+          <w:pPr>
+            <w:pStyle w:val="Inhopg1"/>
+            <w:tabs>
+              <w:tab w:val="right" w:leader="dot" w:pos="9016"/>
+            </w:tabs>
+            <w:rPr>
+              <w:rFonts w:eastAsiaTheme="minorEastAsia"/>
+              <w:noProof/>
+              <w:lang w:eastAsia="nl-NL"/>
+            </w:rPr>
+          </w:pPr>
+          <w:hyperlink w:anchor="_Toc118876807" w:history="1">
+            <w:r>
+              <w:rPr>
+                <w:rStyle w:val="Hyperlink"/>
+                <w:noProof/>
+              </w:rPr>
+              <w:t>Concl</w:t>
+            </w:r>
+            <w:r>
+              <w:rPr>
+                <w:rStyle w:val="Hyperlink"/>
+                <w:noProof/>
+              </w:rPr>
+              <w:t>u</w:t>
+            </w:r>
+            <w:r>
+              <w:rPr>
+                <w:rStyle w:val="Hyperlink"/>
+                <w:noProof/>
+              </w:rPr>
+              <w:t>sie</w:t>
+            </w:r>
+            <w:r>
+              <w:rPr>
+                <w:noProof/>
+                <w:webHidden/>
+              </w:rPr>
+              <w:tab/>
+            </w:r>
+            <w:r>
+              <w:rPr>
+                <w:noProof/>
+                <w:webHidden/>
+              </w:rPr>
+              <w:fldChar w:fldCharType="begin"/>
+            </w:r>
+            <w:r>
+              <w:rPr>
+                <w:noProof/>
+                <w:webHidden/>
+              </w:rPr>
+              <w:instrText xml:space="preserve"> PAGEREF _Toc118876807 \h </w:instrText>
+            </w:r>
+            <w:r>
+              <w:rPr>
+                <w:noProof/>
+                <w:webHidden/>
+              </w:rPr>
+            </w:r>
+            <w:r>
+              <w:rPr>
+                <w:noProof/>
+                <w:webHidden/>
+              </w:rPr>
+              <w:fldChar w:fldCharType="separate"/>
+            </w:r>
+            <w:r>
+              <w:rPr>
+                <w:noProof/>
+                <w:webHidden/>
+              </w:rPr>
+              <w:t>6</w:t>
+            </w:r>
+            <w:r>
+              <w:rPr>
+                <w:noProof/>
+                <w:webHidden/>
+              </w:rPr>
+              <w:fldChar w:fldCharType="end"/>
+            </w:r>
+          </w:hyperlink>
+        </w:p>
+        <w:p>
+          <w:pPr>
+            <w:pStyle w:val="Inhopg1"/>
+            <w:tabs>
+              <w:tab w:val="right" w:leader="dot" w:pos="9016"/>
+            </w:tabs>
+            <w:rPr>
+              <w:rFonts w:eastAsiaTheme="minorEastAsia"/>
+              <w:noProof/>
+              <w:lang w:eastAsia="nl-NL"/>
+            </w:rPr>
+          </w:pPr>
+          <w:hyperlink w:anchor="_Toc118876808" w:history="1">
+            <w:r>
+              <w:rPr>
+                <w:rStyle w:val="Hyperlink"/>
+                <w:noProof/>
+              </w:rPr>
               <w:t>Bronnen</w:t>
             </w:r>
             <w:r>
@@ -4744,7 +5112,7 @@
                 <w:noProof/>
                 <w:webHidden/>
               </w:rPr>
-              <w:instrText xml:space="preserve"> PAGEREF _Toc118190022 \h </w:instrText>
+              <w:instrText xml:space="preserve"> PAGEREF _Toc118876808 \h </w:instrText>
             </w:r>
             <w:r>
               <w:rPr>
@@ -4764,7 +5132,7 @@
                 <w:noProof/>
                 <w:webHidden/>
               </w:rPr>
-              <w:t>5</w:t>
+              <w:t>7</w:t>
             </w:r>
             <w:r>
               <w:rPr>
@@ -4805,7 +5173,7 @@
       <w:pPr>
         <w:pStyle w:val="Kop1"/>
       </w:pPr>
-      <w:bookmarkStart w:id="1" w:name="_Toc118190015"/>
+      <w:bookmarkStart w:id="1" w:name="_Toc118876796"/>
       <w:r>
         <w:lastRenderedPageBreak/>
         <w:t>Aanleiding</w:t>
@@ -4833,12 +5201,116 @@
       <w:pPr>
         <w:pStyle w:val="Kop1"/>
       </w:pPr>
-      <w:bookmarkStart w:id="2" w:name="_Toc118190016"/>
+      <w:bookmarkStart w:id="2" w:name="_Toc118876797"/>
+      <w:r>
+        <w:lastRenderedPageBreak/>
+        <w:t>Hoofdvraag</w:t>
+      </w:r>
+      <w:bookmarkEnd w:id="2"/>
+    </w:p>
+    <w:p>
+      <w:pPr>
+        <w:pStyle w:val="Lijstalinea"/>
+        <w:numPr>
+          <w:ilvl w:val="0"/>
+          <w:numId w:val="4"/>
+        </w:numPr>
+      </w:pPr>
+      <w:r>
+        <w:t xml:space="preserve">Hoe stel ik CORS correct in </w:t>
+      </w:r>
+      <w:proofErr w:type="spellStart"/>
+      <w:r>
+        <w:t>in</w:t>
+      </w:r>
+      <w:proofErr w:type="spellEnd"/>
+      <w:r>
+        <w:t xml:space="preserve"> mijn project</w:t>
+      </w:r>
+      <w:r>
+        <w:tab/>
+      </w:r>
+    </w:p>
+    <w:p>
+      <w:pPr>
+        <w:pStyle w:val="Kop1"/>
+      </w:pPr>
+      <w:bookmarkStart w:id="3" w:name="_Toc118876798"/>
+      <w:r>
+        <w:t>Deelvragen</w:t>
+      </w:r>
+      <w:bookmarkEnd w:id="3"/>
+    </w:p>
+    <w:p>
+      <w:pPr>
+        <w:pStyle w:val="Lijstalinea"/>
+        <w:numPr>
+          <w:ilvl w:val="0"/>
+          <w:numId w:val="4"/>
+        </w:numPr>
+      </w:pPr>
+      <w:r>
+        <w:t>Wat is CORS</w:t>
+      </w:r>
+    </w:p>
+    <w:p>
+      <w:pPr>
+        <w:pStyle w:val="Lijstalinea"/>
+        <w:numPr>
+          <w:ilvl w:val="0"/>
+          <w:numId w:val="4"/>
+        </w:numPr>
+      </w:pPr>
+      <w:r>
+        <w:t>Welke request gebruiken CORS</w:t>
+      </w:r>
+    </w:p>
+    <w:p>
+      <w:pPr>
+        <w:pStyle w:val="Lijstalinea"/>
+        <w:numPr>
+          <w:ilvl w:val="0"/>
+          <w:numId w:val="4"/>
+        </w:numPr>
+      </w:pPr>
+      <w:r>
+        <w:t>Wat is de functionele werking van CORS</w:t>
+      </w:r>
+    </w:p>
+    <w:p>
+      <w:pPr>
+        <w:pStyle w:val="Lijstalinea"/>
+        <w:numPr>
+          <w:ilvl w:val="0"/>
+          <w:numId w:val="4"/>
+        </w:numPr>
+      </w:pPr>
+      <w:r>
+        <w:t>Wat zijn onveiligheden afkomstig van CORS</w:t>
+      </w:r>
+    </w:p>
+    <w:p>
+      <w:pPr>
+        <w:pStyle w:val="Lijstalinea"/>
+        <w:numPr>
+          <w:ilvl w:val="0"/>
+          <w:numId w:val="4"/>
+        </w:numPr>
+      </w:pPr>
+      <w:r>
+        <w:br w:type="page"/>
+      </w:r>
+    </w:p>
+    <w:p>
+      <w:pPr>
+        <w:pStyle w:val="Kop1"/>
+      </w:pPr>
+      <w:bookmarkStart w:id="4" w:name="_Toc118876799"/>
       <w:r>
         <w:lastRenderedPageBreak/>
         <w:t>Wat is CORS</w:t>
       </w:r>
-      <w:bookmarkEnd w:id="2"/>
+      <w:bookmarkEnd w:id="4"/>
     </w:p>
     <w:p>
       <w:r>
@@ -4899,11 +5371,11 @@
       <w:pPr>
         <w:pStyle w:val="Kop1"/>
       </w:pPr>
-      <w:bookmarkStart w:id="3" w:name="_Toc118190017"/>
+      <w:bookmarkStart w:id="5" w:name="_Toc118876800"/>
       <w:r>
         <w:t>Welke request gebruiken CORS</w:t>
       </w:r>
-      <w:bookmarkEnd w:id="3"/>
+      <w:bookmarkEnd w:id="5"/>
     </w:p>
     <w:p>
       <w:pPr>
@@ -4952,7 +5424,15 @@
         </w:numPr>
       </w:pPr>
       <w:r>
-        <w:t>Afbeeldingen/videoframes getekend op een canvas met drawImage()</w:t>
+        <w:t xml:space="preserve">Afbeeldingen/videoframes getekend op een canvas met </w:t>
+      </w:r>
+      <w:proofErr w:type="spellStart"/>
+      <w:r>
+        <w:t>drawImage</w:t>
+      </w:r>
+      <w:proofErr w:type="spellEnd"/>
+      <w:r>
+        <w:t>()</w:t>
       </w:r>
     </w:p>
     <w:p>
@@ -4977,11 +5457,11 @@
       <w:pPr>
         <w:pStyle w:val="Kop1"/>
       </w:pPr>
-      <w:bookmarkStart w:id="4" w:name="_Toc118190018"/>
-      <w:r>
-        <w:t>Functionele werking</w:t>
-      </w:r>
-      <w:bookmarkEnd w:id="4"/>
+      <w:bookmarkStart w:id="6" w:name="_Toc118876801"/>
+      <w:r>
+        <w:t>Wat is de functionele werking van CORS</w:t>
+      </w:r>
+      <w:bookmarkEnd w:id="6"/>
     </w:p>
     <w:p>
       <w:r>
@@ -5021,57 +5501,55 @@
       <w:pPr>
         <w:pStyle w:val="Kop1"/>
       </w:pPr>
-      <w:bookmarkStart w:id="5" w:name="_Toc118190019"/>
-      <w:r>
-        <w:t>Onveiligheden afkomstig van CORS</w:t>
-      </w:r>
-      <w:bookmarkEnd w:id="5"/>
+      <w:bookmarkStart w:id="7" w:name="_Toc118876802"/>
+      <w:r>
+        <w:t>Wat zijn o</w:t>
+      </w:r>
+      <w:r>
+        <w:t>nveiligheden afkomstig van CORS</w:t>
+      </w:r>
+      <w:bookmarkEnd w:id="7"/>
     </w:p>
     <w:p>
       <w:r>
         <w:t>Veel moderne browsers gebruiken</w:t>
       </w:r>
       <w:r>
-        <w:t xml:space="preserve"> CORS om toegang te verlenen aan sub domeinen en vertrouwde third parties. Hun implementatie is vaak fout of veel te soepel om ervoor te zorgen dat alles werkt en dit kan leiden tot exploiteerbare kwetsbaarheden.</w:t>
+        <w:t xml:space="preserve"> CORS om toegang te verlenen aan sub domeinen en vertrouwde </w:t>
+      </w:r>
+      <w:proofErr w:type="spellStart"/>
+      <w:r>
+        <w:t>third</w:t>
+      </w:r>
+      <w:proofErr w:type="spellEnd"/>
+      <w:r>
+        <w:t xml:space="preserve"> parties. Hun implementatie is vaak fout of veel te soepel om ervoor te zorgen dat alles werkt en dit kan leiden tot exploiteerbare kwetsbaarheden.</w:t>
       </w:r>
     </w:p>
     <w:p>
       <w:pPr>
         <w:pStyle w:val="Kop2"/>
       </w:pPr>
-      <w:bookmarkStart w:id="6" w:name="_Toc118190020"/>
+      <w:bookmarkStart w:id="8" w:name="_Toc118876803"/>
       <w:r>
         <w:t xml:space="preserve">Origin </w:t>
       </w:r>
+      <w:proofErr w:type="spellStart"/>
       <w:r>
         <w:t>R</w:t>
       </w:r>
       <w:r>
         <w:t>eflection</w:t>
       </w:r>
-      <w:bookmarkEnd w:id="6"/>
+      <w:bookmarkEnd w:id="8"/>
+      <w:proofErr w:type="spellEnd"/>
     </w:p>
     <w:p>
       <w:r>
-        <w:t>Wanneer je bijvoorbeeld van `cross-origin.com` content wilt ophalen voor `</w:t>
-      </w:r>
-      <w:r>
-        <w:t>initial-origin.com</w:t>
-      </w:r>
-      <w:r>
-        <w:t>` dan moet je dit instellen in de configuratie van CORS op `</w:t>
-      </w:r>
-      <w:r>
-        <w:t>initial-origin.com</w:t>
-      </w:r>
-      <w:r>
-        <w:t>` door middel van de `Acces-Control-Allow-Origin` header als volg: `</w:t>
-      </w:r>
-      <w:r>
-        <w:t>Access-Control-Allow-Origin: cross-origin.com</w:t>
-      </w:r>
-      <w:r>
-        <w:t>`</w:t>
+        <w:t>Wanneer je bijvoorbeeld van `cross-origin.com` content wilt ophalen voor `initial-origin.com` dan moet je dit instellen in de configuratie van CORS op `initial-origin.com` door middel van de `Acces-Control-Allow-Origin` header als volg: `</w:t>
+      </w:r>
+      <w:r>
+        <w:t>Access-Control-Allow-Origin: cross-origin.com`</w:t>
       </w:r>
       <w:r>
         <w:t>.</w:t>
@@ -5109,7 +5587,15 @@
     </w:p>
     <w:p>
       <w:r>
-        <w:t>Dit heet `Origin Reflection` omdat de server het request reflecteert in de `Acces-Control-Allow-Origin` header.</w:t>
+        <w:t xml:space="preserve">Dit heet `Origin </w:t>
+      </w:r>
+      <w:proofErr w:type="spellStart"/>
+      <w:r>
+        <w:t>Reflection</w:t>
+      </w:r>
+      <w:proofErr w:type="spellEnd"/>
+      <w:r>
+        <w:t>` omdat de server het request reflecteert in de `Acces-Control-Allow-Origin` header.</w:t>
       </w:r>
     </w:p>
     <w:p>
@@ -5117,16 +5603,34 @@
         <w:t>Een groter probleem bij deze aanpak is dat wanneer de `</w:t>
       </w:r>
       <w:r>
-        <w:t xml:space="preserve"> </w:t>
-      </w:r>
-      <w:r>
-        <w:t>Acces</w:t>
-      </w:r>
-      <w:r>
-        <w:t>s-Control-Allow-Credentials</w:t>
-      </w:r>
-      <w:r>
-        <w:t>` header op true staat een gevaarlijk domein cookies kan sturen naar een de server en bijvoorbeeld een private key kan ophalen waardoor er dus sensitieve informatie gelekt kan worden. Dit kan makkelijk met JavaScript worden gedaan</w:t>
+        <w:t xml:space="preserve"> Acces</w:t>
+      </w:r>
+      <w:r>
+        <w:t>s-Control-Allow-</w:t>
+      </w:r>
+      <w:proofErr w:type="spellStart"/>
+      <w:r>
+        <w:t>Credentials</w:t>
+      </w:r>
+      <w:proofErr w:type="spellEnd"/>
+      <w:r>
+        <w:t xml:space="preserve">` header op </w:t>
+      </w:r>
+      <w:proofErr w:type="spellStart"/>
+      <w:r>
+        <w:t>true</w:t>
+      </w:r>
+      <w:proofErr w:type="spellEnd"/>
+      <w:r>
+        <w:t xml:space="preserve"> staat een gevaarlijk domein cookies kan sturen naar een de server en bijvoorbeeld een private </w:t>
+      </w:r>
+      <w:proofErr w:type="spellStart"/>
+      <w:r>
+        <w:t>key</w:t>
+      </w:r>
+      <w:proofErr w:type="spellEnd"/>
+      <w:r>
+        <w:t xml:space="preserve"> kan ophalen waardoor er dus sensitieve informatie gelekt kan worden. Dit kan makkelijk met JavaScript worden gedaan</w:t>
       </w:r>
       <w:r>
         <w:t>.</w:t>
@@ -5136,7 +5640,7 @@
       <w:pPr>
         <w:pStyle w:val="Kop2"/>
       </w:pPr>
-      <w:bookmarkStart w:id="7" w:name="_Toc118190021"/>
+      <w:bookmarkStart w:id="9" w:name="_Toc118876804"/>
       <w:r>
         <w:t xml:space="preserve">Wilcard </w:t>
       </w:r>
@@ -5146,32 +5650,42 @@
       <w:r>
         <w:t>igin</w:t>
       </w:r>
-      <w:bookmarkEnd w:id="7"/>
+      <w:bookmarkEnd w:id="9"/>
     </w:p>
     <w:p>
       <w:r>
         <w:t xml:space="preserve">Een oplossing om het probleem van de lijst met origins op te lossen is door het gebruikt van een wildcard. Hiermee geef je toegang tot elk domein en dus ook onveilige domeinen. De wildcard wordt gespecificeerd als: </w:t>
       </w:r>
       <w:r>
-        <w:t>`</w:t>
-      </w:r>
-      <w:r>
-        <w:t>Access-Control-Allow-Origin: *</w:t>
-      </w:r>
-      <w:r>
-        <w:t>`</w:t>
+        <w:t>`Access-Control-Allow-Origin: *`</w:t>
       </w:r>
       <w:r>
         <w:t>.</w:t>
       </w:r>
       <w:r>
-        <w:t xml:space="preserve"> Dit kan problematisch zijn wanneer de data op de server geheim moet blijven maar deze aanpak is minder serieus dan de `Origin Reflection` maar bij deze oplossing wordt er nooit de `</w:t>
+        <w:t xml:space="preserve"> Dit kan problematisch zijn wanneer de data op de server geheim moet blijven maar deze aanpak is minder serieus dan de `Origin </w:t>
+      </w:r>
+      <w:proofErr w:type="spellStart"/>
+      <w:r>
+        <w:t>Reflection</w:t>
+      </w:r>
+      <w:proofErr w:type="spellEnd"/>
+      <w:r>
+        <w:t>` maar bij deze oplossing wordt er nooit de `</w:t>
       </w:r>
       <w:r>
         <w:t>Acces</w:t>
       </w:r>
       <w:r>
-        <w:t>s-Control-Allow-Credentials` meegestuurd.</w:t>
+        <w:t>s-Control-Allow-</w:t>
+      </w:r>
+      <w:proofErr w:type="spellStart"/>
+      <w:r>
+        <w:t>Credentials</w:t>
+      </w:r>
+      <w:proofErr w:type="spellEnd"/>
+      <w:r>
+        <w:t>` meegestuurd.</w:t>
       </w:r>
       <w:r>
         <w:t xml:space="preserve"> Wanneer de server geen authenticatie heeft kan er op deze manier nog altijd sensitieve data worden gelekt. </w:t>
@@ -5181,9 +5695,11 @@
       <w:pPr>
         <w:pStyle w:val="Kop2"/>
       </w:pPr>
+      <w:bookmarkStart w:id="10" w:name="_Toc118876805"/>
       <w:r>
         <w:t>Null Origin</w:t>
       </w:r>
+      <w:bookmarkEnd w:id="10"/>
     </w:p>
     <w:p>
       <w:r>
@@ -5202,13 +5718,34 @@
         <w:t xml:space="preserve"> </w:t>
       </w:r>
       <w:r>
-        <w:t>Access-Control-Allow-Origin: null</w:t>
-      </w:r>
+        <w:t xml:space="preserve">Access-Control-Allow-Origin: </w:t>
+      </w:r>
+      <w:proofErr w:type="spellStart"/>
+      <w:r>
+        <w:t>null</w:t>
+      </w:r>
+      <w:proofErr w:type="spellEnd"/>
       <w:r>
         <w:t xml:space="preserve"> `</w:t>
       </w:r>
       <w:r>
-        <w:t>. Dit is problematisch omdat dit toegang geeft tot alles op de server met credentials. Je kan deze onveiligheid zien in elke response waarin de `Access-Control-Allow-Credentials`</w:t>
+        <w:t xml:space="preserve">. Dit is problematisch omdat dit toegang geeft tot alles op de server met </w:t>
+      </w:r>
+      <w:proofErr w:type="spellStart"/>
+      <w:r>
+        <w:t>credentials</w:t>
+      </w:r>
+      <w:proofErr w:type="spellEnd"/>
+      <w:r>
+        <w:t>. Je kan deze onveiligheid zien in elke response waarin de `Access-Control-Allow-</w:t>
+      </w:r>
+      <w:proofErr w:type="spellStart"/>
+      <w:r>
+        <w:t>Credentials</w:t>
+      </w:r>
+      <w:proofErr w:type="spellEnd"/>
+      <w:r>
+        <w:t>`</w:t>
       </w:r>
       <w:r>
         <w:t xml:space="preserve"> zich</w:t>
@@ -5225,14 +5762,40 @@
     </w:p>
     <w:p>
       <w:r>
-        <w:t>Hoe kan de null origin gegenereerd worden? Het is duidelijk dat wanneer je een request stuurt vanaf een bepaald domein dat dit domein als de header komt te staan. Een aantal stackoverflows laten zien dar een lokaal HMTL-bestand de `Null Origin` zet. Dit is handig voor aanvallers hun kunnen makkelijk de null header krijgen door middel van een ifram</w:t>
+        <w:t xml:space="preserve">Hoe kan de </w:t>
+      </w:r>
+      <w:proofErr w:type="spellStart"/>
+      <w:r>
+        <w:t>null</w:t>
+      </w:r>
+      <w:proofErr w:type="spellEnd"/>
+      <w:r>
+        <w:t xml:space="preserve"> origin gegenereerd worden? Het is duidelijk dat wanneer je een request stuurt vanaf een bepaald domein dat dit domein als de header komt te staan. Een aantal stackoverflows laten zien dar een lokaal HMTL-bestand de `Null Origin` zet. Dit is handig voor aanvallers hun kunnen makkelijk de </w:t>
+      </w:r>
+      <w:proofErr w:type="spellStart"/>
+      <w:r>
+        <w:t>null</w:t>
+      </w:r>
+      <w:proofErr w:type="spellEnd"/>
+      <w:r>
+        <w:t xml:space="preserve"> header krijgen door middel van een </w:t>
+      </w:r>
+      <w:proofErr w:type="spellStart"/>
+      <w:r>
+        <w:t>ifram</w:t>
       </w:r>
       <w:r>
         <w:t>e</w:t>
       </w:r>
-      <w:r>
-        <w:t xml:space="preserve"> waarmee dus bijvoorbeeld een private key</w:t>
-      </w:r>
+      <w:proofErr w:type="spellEnd"/>
+      <w:r>
+        <w:t xml:space="preserve"> waarmee dus bijvoorbeeld een private </w:t>
+      </w:r>
+      <w:proofErr w:type="spellStart"/>
+      <w:r>
+        <w:t>key</w:t>
+      </w:r>
+      <w:proofErr w:type="spellEnd"/>
       <w:r>
         <w:t xml:space="preserve"> kan worden opgehaald</w:t>
       </w:r>
@@ -5244,9 +5807,16 @@
       <w:pPr>
         <w:pStyle w:val="Kop2"/>
       </w:pPr>
-      <w:r>
-        <w:t>Expanding Origin</w:t>
-      </w:r>
+      <w:bookmarkStart w:id="11" w:name="_Toc118876806"/>
+      <w:proofErr w:type="spellStart"/>
+      <w:r>
+        <w:t>Expanding</w:t>
+      </w:r>
+      <w:proofErr w:type="spellEnd"/>
+      <w:r>
+        <w:t xml:space="preserve"> Origin</w:t>
+      </w:r>
+      <w:bookmarkEnd w:id="11"/>
       <w:r>
         <w:t xml:space="preserve"> </w:t>
       </w:r>
@@ -5260,6 +5830,8 @@
       <w:r>
         <w:t>Probeer dus altijd het gebruik van dynamisch gegenereerde headers te voorkomen. Wanneer dit niet mogelijk is test dan zo goed mogelijk of het werkt en of de sensitieve data niet gelekt kan worden.</w:t>
       </w:r>
+    </w:p>
+    <w:p>
       <w:r>
         <w:br w:type="page"/>
       </w:r>
@@ -5268,12 +5840,355 @@
       <w:pPr>
         <w:pStyle w:val="Kop1"/>
       </w:pPr>
-      <w:bookmarkStart w:id="8" w:name="_Toc118190022"/>
+      <w:r>
+        <w:lastRenderedPageBreak/>
+        <w:t xml:space="preserve">Hoe stel ik CORS correct in </w:t>
+      </w:r>
+      <w:proofErr w:type="spellStart"/>
+      <w:r>
+        <w:t>in</w:t>
+      </w:r>
+      <w:proofErr w:type="spellEnd"/>
+      <w:r>
+        <w:t xml:space="preserve"> mijn project</w:t>
+      </w:r>
+    </w:p>
+    <w:p>
+      <w:r>
+        <w:t>Toen ik ben begonnen met het ontwikkelen van mijn applicatie had ik al snel het probleem dat ik tegen een CORS-error aanliep terwijl ik een request maakte naar mijn API. Dit komt omdat ik vanuit een javascript applicatie (Angular)</w:t>
+      </w:r>
+      <w:r>
+        <w:t xml:space="preserve"> naar mijn backend een request wil maken. Omdat dit op te lossen tijdens development heb ik gebruikt gemaakt van de ingebouwde functie van ASP.net namelijk de </w:t>
+      </w:r>
+      <w:proofErr w:type="spellStart"/>
+      <w:r>
+        <w:t>AllowAnyOrigins</w:t>
+      </w:r>
+      <w:proofErr w:type="spellEnd"/>
+      <w:r>
+        <w:t>()</w:t>
+      </w:r>
+      <w:r>
+        <w:t xml:space="preserve"> die dus gelijk staat aan de “*” wildcard. </w:t>
+      </w:r>
+    </w:p>
+    <w:p>
+      <w:r>
+        <w:drawing>
+          <wp:inline distT="0" distB="0" distL="0" distR="0" wp14:anchorId="24CD9119" wp14:editId="14C9E49D">
+            <wp:extent cx="5744553" cy="1638300"/>
+            <wp:effectExtent l="0" t="0" r="8890" b="0"/>
+            <wp:docPr id="11" name="Afbeelding 11"/>
+            <wp:cNvGraphicFramePr>
+              <a:graphicFrameLocks xmlns:a="http://schemas.openxmlformats.org/drawingml/2006/main" noChangeAspect="1"/>
+            </wp:cNvGraphicFramePr>
+            <a:graphic xmlns:a="http://schemas.openxmlformats.org/drawingml/2006/main">
+              <a:graphicData uri="http://schemas.openxmlformats.org/drawingml/2006/picture">
+                <pic:pic xmlns:pic="http://schemas.openxmlformats.org/drawingml/2006/picture">
+                  <pic:nvPicPr>
+                    <pic:cNvPr id="1" name=""/>
+                    <pic:cNvPicPr/>
+                  </pic:nvPicPr>
+                  <pic:blipFill>
+                    <a:blip r:embed="rId9"/>
+                    <a:stretch>
+                      <a:fillRect/>
+                    </a:stretch>
+                  </pic:blipFill>
+                  <pic:spPr>
+                    <a:xfrm>
+                      <a:off x="0" y="0"/>
+                      <a:ext cx="5756984" cy="1641845"/>
+                    </a:xfrm>
+                    <a:prstGeom prst="rect">
+                      <a:avLst/>
+                    </a:prstGeom>
+                  </pic:spPr>
+                </pic:pic>
+              </a:graphicData>
+            </a:graphic>
+          </wp:inline>
+        </w:drawing>
+      </w:r>
+    </w:p>
+    <w:p>
+      <w:r>
+        <w:t xml:space="preserve">Zoals hierboven gelezen is dit een van de veiligere manieren om alles toe te laten maar </w:t>
+      </w:r>
+      <w:r>
+        <w:t>nog steeds</w:t>
+      </w:r>
+      <w:r>
+        <w:t xml:space="preserve"> niet veilig genoeg. </w:t>
+      </w:r>
+      <w:r>
+        <w:t>Aangezien ik alleen calls maak vanuit een afkomst naar de API kan ik dus makkelijk de specifieke afkomst en de specifieke methode opgeven. Dit zou dan ook zorgen voor het veiligste manier om CORS te gebruiken.</w:t>
+      </w:r>
+    </w:p>
+    <w:p>
+      <w:r>
+        <w:drawing>
+          <wp:inline distT="0" distB="0" distL="0" distR="0" wp14:anchorId="5504B693" wp14:editId="5C3C39A7">
+            <wp:extent cx="5731510" cy="763270"/>
+            <wp:effectExtent l="0" t="0" r="2540" b="0"/>
+            <wp:docPr id="34" name="Afbeelding 34" descr="Afbeelding met tekst&#10;&#10;Automatisch gegenereerde beschrijving"/>
+            <wp:cNvGraphicFramePr>
+              <a:graphicFrameLocks xmlns:a="http://schemas.openxmlformats.org/drawingml/2006/main" noChangeAspect="1"/>
+            </wp:cNvGraphicFramePr>
+            <a:graphic xmlns:a="http://schemas.openxmlformats.org/drawingml/2006/main">
+              <a:graphicData uri="http://schemas.openxmlformats.org/drawingml/2006/picture">
+                <pic:pic xmlns:pic="http://schemas.openxmlformats.org/drawingml/2006/picture">
+                  <pic:nvPicPr>
+                    <pic:cNvPr id="34" name="Afbeelding 34" descr="Afbeelding met tekst&#10;&#10;Automatisch gegenereerde beschrijving"/>
+                    <pic:cNvPicPr/>
+                  </pic:nvPicPr>
+                  <pic:blipFill>
+                    <a:blip r:embed="rId10"/>
+                    <a:stretch>
+                      <a:fillRect/>
+                    </a:stretch>
+                  </pic:blipFill>
+                  <pic:spPr>
+                    <a:xfrm>
+                      <a:off x="0" y="0"/>
+                      <a:ext cx="5731510" cy="763270"/>
+                    </a:xfrm>
+                    <a:prstGeom prst="rect">
+                      <a:avLst/>
+                    </a:prstGeom>
+                  </pic:spPr>
+                </pic:pic>
+              </a:graphicData>
+            </a:graphic>
+          </wp:inline>
+        </w:drawing>
+      </w:r>
+    </w:p>
+    <w:p>
+      <w:r>
+        <w:drawing>
+          <wp:anchor distT="0" distB="0" distL="114300" distR="114300" simplePos="0" relativeHeight="251663360" behindDoc="0" locked="0" layoutInCell="1" allowOverlap="1" wp14:anchorId="07EE13DE" wp14:editId="7EDF43C4">
+            <wp:simplePos x="0" y="0"/>
+            <wp:positionH relativeFrom="margin">
+              <wp:posOffset>2978785</wp:posOffset>
+            </wp:positionH>
+            <wp:positionV relativeFrom="paragraph">
+              <wp:posOffset>784225</wp:posOffset>
+            </wp:positionV>
+            <wp:extent cx="2647950" cy="3317461"/>
+            <wp:effectExtent l="0" t="0" r="0" b="0"/>
+            <wp:wrapThrough wrapText="bothSides">
+              <wp:wrapPolygon edited="0">
+                <wp:start x="0" y="0"/>
+                <wp:lineTo x="0" y="21459"/>
+                <wp:lineTo x="21445" y="21459"/>
+                <wp:lineTo x="21445" y="0"/>
+                <wp:lineTo x="0" y="0"/>
+              </wp:wrapPolygon>
+            </wp:wrapThrough>
+            <wp:docPr id="37" name="Afbeelding 37" descr="Afbeelding met tekst, zwart, scorebord, schermafbeelding&#10;&#10;Automatisch gegenereerde beschrijving"/>
+            <wp:cNvGraphicFramePr>
+              <a:graphicFrameLocks xmlns:a="http://schemas.openxmlformats.org/drawingml/2006/main" noChangeAspect="1"/>
+            </wp:cNvGraphicFramePr>
+            <a:graphic xmlns:a="http://schemas.openxmlformats.org/drawingml/2006/main">
+              <a:graphicData uri="http://schemas.openxmlformats.org/drawingml/2006/picture">
+                <pic:pic xmlns:pic="http://schemas.openxmlformats.org/drawingml/2006/picture">
+                  <pic:nvPicPr>
+                    <pic:cNvPr id="37" name="Afbeelding 37" descr="Afbeelding met tekst, zwart, scorebord, schermafbeelding&#10;&#10;Automatisch gegenereerde beschrijving"/>
+                    <pic:cNvPicPr/>
+                  </pic:nvPicPr>
+                  <pic:blipFill>
+                    <a:blip r:embed="rId11">
+                      <a:extLst>
+                        <a:ext uri="{28A0092B-C50C-407E-A947-70E740481C1C}">
+                          <a14:useLocalDpi xmlns:a14="http://schemas.microsoft.com/office/drawing/2010/main" val="0"/>
+                        </a:ext>
+                      </a:extLst>
+                    </a:blip>
+                    <a:stretch>
+                      <a:fillRect/>
+                    </a:stretch>
+                  </pic:blipFill>
+                  <pic:spPr>
+                    <a:xfrm>
+                      <a:off x="0" y="0"/>
+                      <a:ext cx="2647950" cy="3317461"/>
+                    </a:xfrm>
+                    <a:prstGeom prst="rect">
+                      <a:avLst/>
+                    </a:prstGeom>
+                  </pic:spPr>
+                </pic:pic>
+              </a:graphicData>
+            </a:graphic>
+          </wp:anchor>
+        </w:drawing>
+      </w:r>
+      <w:r>
+        <w:t xml:space="preserve">Na het zetten van de CORS heb ik getest of mijn website nog calls maakte naar de API en </w:t>
+      </w:r>
+      <w:r>
+        <w:t>ik heb getest of andere domeinen nog calls konden maken.</w:t>
+      </w:r>
+      <w:r>
+        <w:t xml:space="preserve"> In het </w:t>
+      </w:r>
+      <w:r>
+        <w:t>eerstvolgende</w:t>
+      </w:r>
+      <w:r>
+        <w:t xml:space="preserve"> screenshot is te zien dat er nog data te zien is op we website die ik gespecificeerd heb en het screen erna kun je zien dat de data niet geladen is en dus ook geblokkeerd.</w:t>
+      </w:r>
+    </w:p>
+    <w:p>
+      <w:r>
+        <w:drawing>
+          <wp:inline distT="0" distB="0" distL="0" distR="0" wp14:anchorId="4C65282D" wp14:editId="7487F1A3">
+            <wp:extent cx="2820091" cy="2381250"/>
+            <wp:effectExtent l="0" t="0" r="0" b="0"/>
+            <wp:docPr id="35" name="Afbeelding 35"/>
+            <wp:cNvGraphicFramePr>
+              <a:graphicFrameLocks xmlns:a="http://schemas.openxmlformats.org/drawingml/2006/main" noChangeAspect="1"/>
+            </wp:cNvGraphicFramePr>
+            <a:graphic xmlns:a="http://schemas.openxmlformats.org/drawingml/2006/main">
+              <a:graphicData uri="http://schemas.openxmlformats.org/drawingml/2006/picture">
+                <pic:pic xmlns:pic="http://schemas.openxmlformats.org/drawingml/2006/picture">
+                  <pic:nvPicPr>
+                    <pic:cNvPr id="1" name=""/>
+                    <pic:cNvPicPr/>
+                  </pic:nvPicPr>
+                  <pic:blipFill>
+                    <a:blip r:embed="rId12"/>
+                    <a:stretch>
+                      <a:fillRect/>
+                    </a:stretch>
+                  </pic:blipFill>
+                  <pic:spPr>
+                    <a:xfrm>
+                      <a:off x="0" y="0"/>
+                      <a:ext cx="2823673" cy="2384275"/>
+                    </a:xfrm>
+                    <a:prstGeom prst="rect">
+                      <a:avLst/>
+                    </a:prstGeom>
+                  </pic:spPr>
+                </pic:pic>
+              </a:graphicData>
+            </a:graphic>
+          </wp:inline>
+        </w:drawing>
+      </w:r>
+      <w:r>
+        <w:t xml:space="preserve"> </w:t>
+      </w:r>
+      <w:r>
+        <w:br w:type="page"/>
+      </w:r>
+    </w:p>
+    <w:p>
+      <w:pPr>
+        <w:pStyle w:val="Kop1"/>
+      </w:pPr>
+      <w:bookmarkStart w:id="12" w:name="_Toc118876807"/>
+      <w:r>
+        <w:lastRenderedPageBreak/>
+        <w:t>Conclusie</w:t>
+      </w:r>
+      <w:bookmarkEnd w:id="12"/>
+    </w:p>
+    <w:p>
+      <w:r>
+        <w:t>In dit onderzoek is gezocht naar het antwoord op de vraag “</w:t>
+      </w:r>
+      <w:r>
+        <w:t xml:space="preserve">Hoe stel ik CORS correct in </w:t>
+      </w:r>
+      <w:proofErr w:type="spellStart"/>
+      <w:r>
+        <w:t>in</w:t>
+      </w:r>
+      <w:proofErr w:type="spellEnd"/>
+      <w:r>
+        <w:t xml:space="preserve"> mijn project</w:t>
+      </w:r>
+      <w:r>
+        <w:t xml:space="preserve">”. Hiervoor heb ik onderzocht wat CORS nu eigenlijk is, hoe het precies werkt, welke </w:t>
+      </w:r>
+      <w:r>
+        <w:t>request</w:t>
+      </w:r>
+      <w:r>
+        <w:t xml:space="preserve"> CORS gebruiken en wat de nadelen zijn van methodes om CORS in te stellen. Dit heb ik onderzocht door middel van het DOT framework.</w:t>
+      </w:r>
+    </w:p>
+    <w:p>
+      <w:r>
+        <w:t>Zo is gebleken dat CORS een HTTP-header is die ingesteld kan worden voor welke afkomsten een resource mogen opvragen. Soms gebruiken CORS een pre-flight mechanisme dat van tevoren gaat checken of het request wat de gebruiker/app wil maken ook daadwerkelijk mag op basis van de CORS-instellingen. Met CORS kun je instellen welke afkomsten en HTTP-methode er gemaakt mogen worden naar je backend.</w:t>
+      </w:r>
+    </w:p>
+    <w:p>
+      <w:r>
+        <w:t xml:space="preserve">CORS wordt als meeste voorkomende gebruikt bij </w:t>
+      </w:r>
+      <w:r>
+        <w:t>Fetch</w:t>
+      </w:r>
+      <w:r>
+        <w:t xml:space="preserve"> </w:t>
+      </w:r>
+      <w:r>
+        <w:t>API’s</w:t>
+      </w:r>
+      <w:r>
+        <w:t xml:space="preserve"> en </w:t>
+      </w:r>
+      <w:r>
+        <w:t>XMLHttpRequest</w:t>
+      </w:r>
+      <w:r>
+        <w:t xml:space="preserve">. Verder wordt dit nog gebruikt bij Web Fonts, WebGL textures, afbeeldingen en video frames gemaakt met de </w:t>
+      </w:r>
+      <w:proofErr w:type="spellStart"/>
+      <w:r>
+        <w:t>drawImage</w:t>
+      </w:r>
+      <w:proofErr w:type="spellEnd"/>
+      <w:r>
+        <w:t>(), en CSS vormen en afbeeldingen.</w:t>
+      </w:r>
+    </w:p>
+    <w:p>
+      <w:r>
+        <w:t>E</w:t>
+      </w:r>
+      <w:r>
+        <w:t>r</w:t>
+      </w:r>
+      <w:r>
+        <w:t xml:space="preserve"> zijn dus</w:t>
+      </w:r>
+      <w:r>
+        <w:t xml:space="preserve"> een aantal verschillende manieren hoe je CORS kunt instellen in jouw project. Alleen neemt elk van deze problemen onveiligheden met zich mee. Zo kun je instellen dat alle afkomsten je website mogen bereiken maar dit is door logische redenen een slecht idee. </w:t>
+      </w:r>
+      <w:r>
+        <w:t>De beste manier is dus om zo specifiek mogelijk te zijn met het aangeven van CORS. Wanneer mogelijk stel dan ook maar een afkomst in en zorg dat je alleen de methode toelaat die ook echt gebruikt worden. Wanneer dit niet kan zorg dan dat je zo goed mogelijk je backend beveiligd met een andere beveiliging.</w:t>
+      </w:r>
+    </w:p>
+    <w:p>
+      <w:r>
+        <w:br w:type="page"/>
+      </w:r>
+    </w:p>
+    <w:p>
+      <w:pPr>
+        <w:pStyle w:val="Kop1"/>
+      </w:pPr>
+      <w:bookmarkStart w:id="13" w:name="_Toc118876808"/>
       <w:r>
         <w:lastRenderedPageBreak/>
         <w:t>Bronnen</w:t>
       </w:r>
-      <w:bookmarkEnd w:id="8"/>
+      <w:bookmarkEnd w:id="13"/>
     </w:p>
     <w:p>
       <w:pPr>
@@ -5281,7 +6196,7 @@
           <w:rStyle w:val="Hyperlink"/>
         </w:rPr>
       </w:pPr>
-      <w:hyperlink r:id="rId9" w:history="1">
+      <w:hyperlink r:id="rId13" w:history="1">
         <w:r>
           <w:rPr>
             <w:rStyle w:val="Hyperlink"/>
@@ -5291,7 +6206,7 @@
       </w:hyperlink>
     </w:p>
     <w:p>
-      <w:hyperlink r:id="rId10" w:history="1">
+      <w:hyperlink r:id="rId14" w:history="1">
         <w:r>
           <w:rPr>
             <w:rStyle w:val="Hyperlink"/>
@@ -5301,7 +6216,7 @@
       </w:hyperlink>
     </w:p>
     <w:p>
-      <w:hyperlink r:id="rId11" w:history="1">
+      <w:hyperlink r:id="rId15" w:history="1">
         <w:r>
           <w:rPr>
             <w:rStyle w:val="Hyperlink"/>
@@ -5311,13 +6226,8 @@
       </w:hyperlink>
     </w:p>
     <w:p>
-      <w:proofErr w:type="gramStart"/>
-      <w:r>
-        <w:t>https://medium.com/swlh/exploiting-cors-misconfiguration-vulnerabilities-2a16b5b979#:~:text=All%20CORS%20vulnerabilities%20come%20from,be%20sent%20from%20untrusted%20sources</w:t>
-      </w:r>
-      <w:proofErr w:type="gramEnd"/>
-      <w:r>
-        <w:t>.</w:t>
+      <w:r>
+        <w:t>https://medium.com/swlh/exploiting-cors-misconfiguration-vulnerabilities-2a16b5b979#:~:text=All%20CORS%20vulnerabilities%20come%20from,be%20sent%20from%20untrusted%20sources.</w:t>
       </w:r>
     </w:p>
     <w:p/>
@@ -5487,6 +6397,232 @@
     </w:lvl>
   </w:abstractNum>
   <w:abstractNum w:abstractNumId="1" w15:restartNumberingAfterBreak="0">
+    <w:nsid w:val="25AA2E3F"/>
+    <w:multiLevelType w:val="hybridMultilevel"/>
+    <w:tmpl w:val="B9D47E68"/>
+    <w:lvl w:ilvl="0" w:tplc="04130001">
+      <w:start w:val="1"/>
+      <w:numFmt w:val="bullet"/>
+      <w:lvlText w:val=""/>
+      <w:lvlJc w:val="left"/>
+      <w:pPr>
+        <w:ind w:left="360" w:hanging="360"/>
+      </w:pPr>
+      <w:rPr>
+        <w:rFonts w:ascii="Symbol" w:hAnsi="Symbol" w:hint="default"/>
+      </w:rPr>
+    </w:lvl>
+    <w:lvl w:ilvl="1" w:tplc="04130003" w:tentative="1">
+      <w:start w:val="1"/>
+      <w:numFmt w:val="bullet"/>
+      <w:lvlText w:val="o"/>
+      <w:lvlJc w:val="left"/>
+      <w:pPr>
+        <w:ind w:left="1080" w:hanging="360"/>
+      </w:pPr>
+      <w:rPr>
+        <w:rFonts w:ascii="Courier New" w:hAnsi="Courier New" w:cs="Courier New" w:hint="default"/>
+      </w:rPr>
+    </w:lvl>
+    <w:lvl w:ilvl="2" w:tplc="04130005" w:tentative="1">
+      <w:start w:val="1"/>
+      <w:numFmt w:val="bullet"/>
+      <w:lvlText w:val=""/>
+      <w:lvlJc w:val="left"/>
+      <w:pPr>
+        <w:ind w:left="1800" w:hanging="360"/>
+      </w:pPr>
+      <w:rPr>
+        <w:rFonts w:ascii="Wingdings" w:hAnsi="Wingdings" w:hint="default"/>
+      </w:rPr>
+    </w:lvl>
+    <w:lvl w:ilvl="3" w:tplc="04130001" w:tentative="1">
+      <w:start w:val="1"/>
+      <w:numFmt w:val="bullet"/>
+      <w:lvlText w:val=""/>
+      <w:lvlJc w:val="left"/>
+      <w:pPr>
+        <w:ind w:left="2520" w:hanging="360"/>
+      </w:pPr>
+      <w:rPr>
+        <w:rFonts w:ascii="Symbol" w:hAnsi="Symbol" w:hint="default"/>
+      </w:rPr>
+    </w:lvl>
+    <w:lvl w:ilvl="4" w:tplc="04130003" w:tentative="1">
+      <w:start w:val="1"/>
+      <w:numFmt w:val="bullet"/>
+      <w:lvlText w:val="o"/>
+      <w:lvlJc w:val="left"/>
+      <w:pPr>
+        <w:ind w:left="3240" w:hanging="360"/>
+      </w:pPr>
+      <w:rPr>
+        <w:rFonts w:ascii="Courier New" w:hAnsi="Courier New" w:cs="Courier New" w:hint="default"/>
+      </w:rPr>
+    </w:lvl>
+    <w:lvl w:ilvl="5" w:tplc="04130005" w:tentative="1">
+      <w:start w:val="1"/>
+      <w:numFmt w:val="bullet"/>
+      <w:lvlText w:val=""/>
+      <w:lvlJc w:val="left"/>
+      <w:pPr>
+        <w:ind w:left="3960" w:hanging="360"/>
+      </w:pPr>
+      <w:rPr>
+        <w:rFonts w:ascii="Wingdings" w:hAnsi="Wingdings" w:hint="default"/>
+      </w:rPr>
+    </w:lvl>
+    <w:lvl w:ilvl="6" w:tplc="04130001" w:tentative="1">
+      <w:start w:val="1"/>
+      <w:numFmt w:val="bullet"/>
+      <w:lvlText w:val=""/>
+      <w:lvlJc w:val="left"/>
+      <w:pPr>
+        <w:ind w:left="4680" w:hanging="360"/>
+      </w:pPr>
+      <w:rPr>
+        <w:rFonts w:ascii="Symbol" w:hAnsi="Symbol" w:hint="default"/>
+      </w:rPr>
+    </w:lvl>
+    <w:lvl w:ilvl="7" w:tplc="04130003" w:tentative="1">
+      <w:start w:val="1"/>
+      <w:numFmt w:val="bullet"/>
+      <w:lvlText w:val="o"/>
+      <w:lvlJc w:val="left"/>
+      <w:pPr>
+        <w:ind w:left="5400" w:hanging="360"/>
+      </w:pPr>
+      <w:rPr>
+        <w:rFonts w:ascii="Courier New" w:hAnsi="Courier New" w:cs="Courier New" w:hint="default"/>
+      </w:rPr>
+    </w:lvl>
+    <w:lvl w:ilvl="8" w:tplc="04130005" w:tentative="1">
+      <w:start w:val="1"/>
+      <w:numFmt w:val="bullet"/>
+      <w:lvlText w:val=""/>
+      <w:lvlJc w:val="left"/>
+      <w:pPr>
+        <w:ind w:left="6120" w:hanging="360"/>
+      </w:pPr>
+      <w:rPr>
+        <w:rFonts w:ascii="Wingdings" w:hAnsi="Wingdings" w:hint="default"/>
+      </w:rPr>
+    </w:lvl>
+  </w:abstractNum>
+  <w:abstractNum w:abstractNumId="2" w15:restartNumberingAfterBreak="0">
+    <w:nsid w:val="77B05F1A"/>
+    <w:multiLevelType w:val="hybridMultilevel"/>
+    <w:tmpl w:val="2A1E0934"/>
+    <w:lvl w:ilvl="0" w:tplc="04130001">
+      <w:start w:val="1"/>
+      <w:numFmt w:val="bullet"/>
+      <w:lvlText w:val=""/>
+      <w:lvlJc w:val="left"/>
+      <w:pPr>
+        <w:ind w:left="360" w:hanging="360"/>
+      </w:pPr>
+      <w:rPr>
+        <w:rFonts w:ascii="Symbol" w:hAnsi="Symbol" w:hint="default"/>
+      </w:rPr>
+    </w:lvl>
+    <w:lvl w:ilvl="1" w:tplc="04130003" w:tentative="1">
+      <w:start w:val="1"/>
+      <w:numFmt w:val="bullet"/>
+      <w:lvlText w:val="o"/>
+      <w:lvlJc w:val="left"/>
+      <w:pPr>
+        <w:ind w:left="1080" w:hanging="360"/>
+      </w:pPr>
+      <w:rPr>
+        <w:rFonts w:ascii="Courier New" w:hAnsi="Courier New" w:cs="Courier New" w:hint="default"/>
+      </w:rPr>
+    </w:lvl>
+    <w:lvl w:ilvl="2" w:tplc="04130005" w:tentative="1">
+      <w:start w:val="1"/>
+      <w:numFmt w:val="bullet"/>
+      <w:lvlText w:val=""/>
+      <w:lvlJc w:val="left"/>
+      <w:pPr>
+        <w:ind w:left="1800" w:hanging="360"/>
+      </w:pPr>
+      <w:rPr>
+        <w:rFonts w:ascii="Wingdings" w:hAnsi="Wingdings" w:hint="default"/>
+      </w:rPr>
+    </w:lvl>
+    <w:lvl w:ilvl="3" w:tplc="04130001" w:tentative="1">
+      <w:start w:val="1"/>
+      <w:numFmt w:val="bullet"/>
+      <w:lvlText w:val=""/>
+      <w:lvlJc w:val="left"/>
+      <w:pPr>
+        <w:ind w:left="2520" w:hanging="360"/>
+      </w:pPr>
+      <w:rPr>
+        <w:rFonts w:ascii="Symbol" w:hAnsi="Symbol" w:hint="default"/>
+      </w:rPr>
+    </w:lvl>
+    <w:lvl w:ilvl="4" w:tplc="04130003" w:tentative="1">
+      <w:start w:val="1"/>
+      <w:numFmt w:val="bullet"/>
+      <w:lvlText w:val="o"/>
+      <w:lvlJc w:val="left"/>
+      <w:pPr>
+        <w:ind w:left="3240" w:hanging="360"/>
+      </w:pPr>
+      <w:rPr>
+        <w:rFonts w:ascii="Courier New" w:hAnsi="Courier New" w:cs="Courier New" w:hint="default"/>
+      </w:rPr>
+    </w:lvl>
+    <w:lvl w:ilvl="5" w:tplc="04130005" w:tentative="1">
+      <w:start w:val="1"/>
+      <w:numFmt w:val="bullet"/>
+      <w:lvlText w:val=""/>
+      <w:lvlJc w:val="left"/>
+      <w:pPr>
+        <w:ind w:left="3960" w:hanging="360"/>
+      </w:pPr>
+      <w:rPr>
+        <w:rFonts w:ascii="Wingdings" w:hAnsi="Wingdings" w:hint="default"/>
+      </w:rPr>
+    </w:lvl>
+    <w:lvl w:ilvl="6" w:tplc="04130001" w:tentative="1">
+      <w:start w:val="1"/>
+      <w:numFmt w:val="bullet"/>
+      <w:lvlText w:val=""/>
+      <w:lvlJc w:val="left"/>
+      <w:pPr>
+        <w:ind w:left="4680" w:hanging="360"/>
+      </w:pPr>
+      <w:rPr>
+        <w:rFonts w:ascii="Symbol" w:hAnsi="Symbol" w:hint="default"/>
+      </w:rPr>
+    </w:lvl>
+    <w:lvl w:ilvl="7" w:tplc="04130003" w:tentative="1">
+      <w:start w:val="1"/>
+      <w:numFmt w:val="bullet"/>
+      <w:lvlText w:val="o"/>
+      <w:lvlJc w:val="left"/>
+      <w:pPr>
+        <w:ind w:left="5400" w:hanging="360"/>
+      </w:pPr>
+      <w:rPr>
+        <w:rFonts w:ascii="Courier New" w:hAnsi="Courier New" w:cs="Courier New" w:hint="default"/>
+      </w:rPr>
+    </w:lvl>
+    <w:lvl w:ilvl="8" w:tplc="04130005" w:tentative="1">
+      <w:start w:val="1"/>
+      <w:numFmt w:val="bullet"/>
+      <w:lvlText w:val=""/>
+      <w:lvlJc w:val="left"/>
+      <w:pPr>
+        <w:ind w:left="6120" w:hanging="360"/>
+      </w:pPr>
+      <w:rPr>
+        <w:rFonts w:ascii="Wingdings" w:hAnsi="Wingdings" w:hint="default"/>
+      </w:rPr>
+    </w:lvl>
+  </w:abstractNum>
+  <w:abstractNum w:abstractNumId="3" w15:restartNumberingAfterBreak="0">
     <w:nsid w:val="7A206B84"/>
     <w:multiLevelType w:val="hybridMultilevel"/>
     <w:tmpl w:val="414C8C60"/>
@@ -5603,7 +6739,13 @@
     <w:abstractNumId w:val="0"/>
   </w:num>
   <w:num w:numId="2" w16cid:durableId="1370298835">
+    <w:abstractNumId w:val="3"/>
+  </w:num>
+  <w:num w:numId="3" w16cid:durableId="997080021">
     <w:abstractNumId w:val="1"/>
+  </w:num>
+  <w:num w:numId="4" w16cid:durableId="1058942551">
+    <w:abstractNumId w:val="2"/>
   </w:num>
 </w:numbering>
 </file>
